--- a/spacecraft, data and humans/spacecraft，data and hunmans.docx
+++ b/spacecraft, data and humans/spacecraft，data and hunmans.docx
@@ -4,9 +4,351 @@
   <w:body>
     <w:p>
       <w:pPr>
+        <w:tabs>
+          <w:tab w:val="left" w:pos="560"/>
+          <w:tab w:val="left" w:pos="1120"/>
+          <w:tab w:val="left" w:pos="1680"/>
+          <w:tab w:val="left" w:pos="2240"/>
+          <w:tab w:val="left" w:pos="2800"/>
+          <w:tab w:val="left" w:pos="3360"/>
+          <w:tab w:val="left" w:pos="3920"/>
+          <w:tab w:val="left" w:pos="4480"/>
+          <w:tab w:val="left" w:pos="5040"/>
+          <w:tab w:val="left" w:pos="5600"/>
+          <w:tab w:val="left" w:pos="6160"/>
+          <w:tab w:val="left" w:pos="6720"/>
+        </w:tabs>
+        <w:autoSpaceDE w:val="0"/>
+        <w:autoSpaceDN w:val="0"/>
+        <w:adjustRightInd w:val="0"/>
+        <w:rPr>
+          <w:rFonts w:eastAsiaTheme="minorHAnsi" w:cs="Arial"/>
+        </w:rPr>
+      </w:pPr>
+      <w:r>
+        <w:rPr>
+          <w:rFonts w:eastAsiaTheme="minorHAnsi" w:cs="Arial"/>
+        </w:rPr>
+        <w:t xml:space="preserve">专注于太空探索领域的未来软件设计 </w:t>
+      </w:r>
+    </w:p>
+    <w:p>
+      <w:pPr>
+        <w:tabs>
+          <w:tab w:val="left" w:pos="560"/>
+          <w:tab w:val="left" w:pos="1120"/>
+          <w:tab w:val="left" w:pos="1680"/>
+          <w:tab w:val="left" w:pos="2240"/>
+          <w:tab w:val="left" w:pos="2800"/>
+          <w:tab w:val="left" w:pos="3360"/>
+          <w:tab w:val="left" w:pos="3920"/>
+          <w:tab w:val="left" w:pos="4480"/>
+          <w:tab w:val="left" w:pos="5040"/>
+          <w:tab w:val="left" w:pos="5600"/>
+          <w:tab w:val="left" w:pos="6160"/>
+          <w:tab w:val="left" w:pos="6720"/>
+        </w:tabs>
+        <w:autoSpaceDE w:val="0"/>
+        <w:autoSpaceDN w:val="0"/>
+        <w:adjustRightInd w:val="0"/>
+        <w:rPr>
+          <w:rFonts w:eastAsiaTheme="minorHAnsi" w:cs="Arial"/>
+        </w:rPr>
+      </w:pPr>
+    </w:p>
+    <w:p>
+      <w:pPr>
+        <w:tabs>
+          <w:tab w:val="left" w:pos="560"/>
+          <w:tab w:val="left" w:pos="1120"/>
+          <w:tab w:val="left" w:pos="1680"/>
+          <w:tab w:val="left" w:pos="2240"/>
+          <w:tab w:val="left" w:pos="2800"/>
+          <w:tab w:val="left" w:pos="3360"/>
+          <w:tab w:val="left" w:pos="3920"/>
+          <w:tab w:val="left" w:pos="4480"/>
+          <w:tab w:val="left" w:pos="5040"/>
+          <w:tab w:val="left" w:pos="5600"/>
+          <w:tab w:val="left" w:pos="6160"/>
+          <w:tab w:val="left" w:pos="6720"/>
+        </w:tabs>
+        <w:autoSpaceDE w:val="0"/>
+        <w:autoSpaceDN w:val="0"/>
+        <w:adjustRightInd w:val="0"/>
+        <w:rPr>
+          <w:rFonts w:eastAsiaTheme="minorHAnsi" w:cs="Arial"/>
+        </w:rPr>
+      </w:pPr>
+      <w:r>
+        <w:rPr>
+          <w:rFonts w:eastAsiaTheme="minorHAnsi" w:cs="Arial"/>
+        </w:rPr>
+        <w:t>在JPL（喷气推进实验室）的人性化界面工程小组，总所周知，我们为用户开发软件，我们坚持以人为本（用户为中心）的设计，所见为实 以及 不断从多次草图和原型中获取尽快学习的重要性. 尽管预算和时间通常是恒定不变的，毕竟光速不也是个常量嘛。</w:t>
+      </w:r>
+    </w:p>
+    <w:p>
+      <w:pPr>
+        <w:tabs>
+          <w:tab w:val="left" w:pos="560"/>
+          <w:tab w:val="left" w:pos="1120"/>
+          <w:tab w:val="left" w:pos="1680"/>
+          <w:tab w:val="left" w:pos="2240"/>
+          <w:tab w:val="left" w:pos="2800"/>
+          <w:tab w:val="left" w:pos="3360"/>
+          <w:tab w:val="left" w:pos="3920"/>
+          <w:tab w:val="left" w:pos="4480"/>
+          <w:tab w:val="left" w:pos="5040"/>
+          <w:tab w:val="left" w:pos="5600"/>
+          <w:tab w:val="left" w:pos="6160"/>
+          <w:tab w:val="left" w:pos="6720"/>
+        </w:tabs>
+        <w:autoSpaceDE w:val="0"/>
+        <w:autoSpaceDN w:val="0"/>
+        <w:adjustRightInd w:val="0"/>
+        <w:rPr>
+          <w:rFonts w:eastAsiaTheme="minorHAnsi" w:cs="Arial"/>
+        </w:rPr>
+      </w:pPr>
+    </w:p>
+    <w:p>
+      <w:pPr>
+        <w:tabs>
+          <w:tab w:val="left" w:pos="560"/>
+          <w:tab w:val="left" w:pos="1120"/>
+          <w:tab w:val="left" w:pos="1680"/>
+          <w:tab w:val="left" w:pos="2240"/>
+          <w:tab w:val="left" w:pos="2800"/>
+          <w:tab w:val="left" w:pos="3360"/>
+          <w:tab w:val="left" w:pos="3920"/>
+          <w:tab w:val="left" w:pos="4480"/>
+          <w:tab w:val="left" w:pos="5040"/>
+          <w:tab w:val="left" w:pos="5600"/>
+          <w:tab w:val="left" w:pos="6160"/>
+          <w:tab w:val="left" w:pos="6720"/>
+        </w:tabs>
+        <w:autoSpaceDE w:val="0"/>
+        <w:autoSpaceDN w:val="0"/>
+        <w:adjustRightInd w:val="0"/>
+        <w:rPr>
+          <w:rFonts w:eastAsiaTheme="minorHAnsi" w:cs="Arial"/>
+        </w:rPr>
+      </w:pPr>
+      <w:r>
+        <w:rPr>
+          <w:rFonts w:eastAsiaTheme="minorHAnsi" w:cs="Arial"/>
+        </w:rPr>
+        <w:t>讲道理，我们工作的某些领域确实有点不同寻常。我们是一个由联邦政府资助的实验室。它的存在就是为了完成几乎不可能的任务。简而言之：为太空探索开发的企业化软件</w:t>
+      </w:r>
+    </w:p>
+    <w:p>
+      <w:pPr>
+        <w:tabs>
+          <w:tab w:val="left" w:pos="560"/>
+          <w:tab w:val="left" w:pos="1120"/>
+          <w:tab w:val="left" w:pos="1680"/>
+          <w:tab w:val="left" w:pos="2240"/>
+          <w:tab w:val="left" w:pos="2800"/>
+          <w:tab w:val="left" w:pos="3360"/>
+          <w:tab w:val="left" w:pos="3920"/>
+          <w:tab w:val="left" w:pos="4480"/>
+          <w:tab w:val="left" w:pos="5040"/>
+          <w:tab w:val="left" w:pos="5600"/>
+          <w:tab w:val="left" w:pos="6160"/>
+          <w:tab w:val="left" w:pos="6720"/>
+        </w:tabs>
+        <w:autoSpaceDE w:val="0"/>
+        <w:autoSpaceDN w:val="0"/>
+        <w:adjustRightInd w:val="0"/>
+        <w:rPr>
+          <w:rFonts w:eastAsiaTheme="minorHAnsi" w:cs="Arial"/>
+        </w:rPr>
+      </w:pPr>
+      <w:r>
+        <w:rPr>
+          <w:rFonts w:eastAsiaTheme="minorHAnsi" w:cs="Arial"/>
+        </w:rPr>
+        <w:t xml:space="preserve"> </w:t>
+      </w:r>
+      <w:bookmarkStart w:id="0" w:name="_GoBack"/>
+      <w:bookmarkEnd w:id="0"/>
+    </w:p>
+    <w:p>
+      <w:pPr>
+        <w:tabs>
+          <w:tab w:val="left" w:pos="560"/>
+          <w:tab w:val="left" w:pos="1120"/>
+          <w:tab w:val="left" w:pos="1680"/>
+          <w:tab w:val="left" w:pos="2240"/>
+          <w:tab w:val="left" w:pos="2800"/>
+          <w:tab w:val="left" w:pos="3360"/>
+          <w:tab w:val="left" w:pos="3920"/>
+          <w:tab w:val="left" w:pos="4480"/>
+          <w:tab w:val="left" w:pos="5040"/>
+          <w:tab w:val="left" w:pos="5600"/>
+          <w:tab w:val="left" w:pos="6160"/>
+          <w:tab w:val="left" w:pos="6720"/>
+        </w:tabs>
+        <w:autoSpaceDE w:val="0"/>
+        <w:autoSpaceDN w:val="0"/>
+        <w:adjustRightInd w:val="0"/>
+        <w:rPr>
+          <w:rFonts w:eastAsiaTheme="minorHAnsi" w:cs="Arial"/>
+        </w:rPr>
+      </w:pPr>
+      <w:r>
+        <w:rPr>
+          <w:rFonts w:eastAsiaTheme="minorHAnsi" w:cs="Arial"/>
+        </w:rPr>
+        <w:t>我们通过外太空通讯网络与航天器通讯，巨大的射电天线分布在全球三个不同的站点。就在我写下这些文章的一刻，第35号射电天线正在从“旅行者号2号太空探测器”下载数据，这些数据将以光速传送，以现在探测器距离地球的位置，这些数据到达地球需要1.24天。</w:t>
+      </w:r>
+    </w:p>
+    <w:p>
+      <w:pPr>
+        <w:tabs>
+          <w:tab w:val="left" w:pos="560"/>
+          <w:tab w:val="left" w:pos="1120"/>
+          <w:tab w:val="left" w:pos="1680"/>
+          <w:tab w:val="left" w:pos="2240"/>
+          <w:tab w:val="left" w:pos="2800"/>
+          <w:tab w:val="left" w:pos="3360"/>
+          <w:tab w:val="left" w:pos="3920"/>
+          <w:tab w:val="left" w:pos="4480"/>
+          <w:tab w:val="left" w:pos="5040"/>
+          <w:tab w:val="left" w:pos="5600"/>
+          <w:tab w:val="left" w:pos="6160"/>
+          <w:tab w:val="left" w:pos="6720"/>
+        </w:tabs>
+        <w:autoSpaceDE w:val="0"/>
+        <w:autoSpaceDN w:val="0"/>
+        <w:adjustRightInd w:val="0"/>
+        <w:rPr>
+          <w:rFonts w:eastAsiaTheme="minorHAnsi" w:cs="Arial"/>
+        </w:rPr>
+      </w:pPr>
+      <w:r>
+        <w:rPr>
+          <w:rFonts w:eastAsiaTheme="minorHAnsi" w:cs="Arial"/>
+        </w:rPr>
+        <w:t xml:space="preserve"> </w:t>
+      </w:r>
+    </w:p>
+    <w:p>
+      <w:pPr>
+        <w:tabs>
+          <w:tab w:val="left" w:pos="560"/>
+          <w:tab w:val="left" w:pos="1120"/>
+          <w:tab w:val="left" w:pos="1680"/>
+          <w:tab w:val="left" w:pos="2240"/>
+          <w:tab w:val="left" w:pos="2800"/>
+          <w:tab w:val="left" w:pos="3360"/>
+          <w:tab w:val="left" w:pos="3920"/>
+          <w:tab w:val="left" w:pos="4480"/>
+          <w:tab w:val="left" w:pos="5040"/>
+          <w:tab w:val="left" w:pos="5600"/>
+          <w:tab w:val="left" w:pos="6160"/>
+          <w:tab w:val="left" w:pos="6720"/>
+        </w:tabs>
+        <w:autoSpaceDE w:val="0"/>
+        <w:autoSpaceDN w:val="0"/>
+        <w:adjustRightInd w:val="0"/>
+        <w:rPr>
+          <w:rFonts w:eastAsiaTheme="minorHAnsi" w:cs="Arial"/>
+        </w:rPr>
+      </w:pPr>
+      <w:r>
+        <w:rPr>
+          <w:rFonts w:eastAsiaTheme="minorHAnsi" w:cs="Arial"/>
+        </w:rPr>
+        <w:t>在这些众多的太空计划中包括众多的工作任务。我们团队的主要工作是为太空通讯网络（DSN）提供一个全新的交互界面，以便于更好的监控、调试和纠正数据通讯中的各种问题。通过这些界面能快捷的查看问题，并非常简单对底层相关信息进行跟踪，方便排查问题。</w:t>
+      </w:r>
+    </w:p>
+    <w:p>
+      <w:pPr>
+        <w:tabs>
+          <w:tab w:val="left" w:pos="560"/>
+          <w:tab w:val="left" w:pos="1120"/>
+          <w:tab w:val="left" w:pos="1680"/>
+          <w:tab w:val="left" w:pos="2240"/>
+          <w:tab w:val="left" w:pos="2800"/>
+          <w:tab w:val="left" w:pos="3360"/>
+          <w:tab w:val="left" w:pos="3920"/>
+          <w:tab w:val="left" w:pos="4480"/>
+          <w:tab w:val="left" w:pos="5040"/>
+          <w:tab w:val="left" w:pos="5600"/>
+          <w:tab w:val="left" w:pos="6160"/>
+          <w:tab w:val="left" w:pos="6720"/>
+        </w:tabs>
+        <w:autoSpaceDE w:val="0"/>
+        <w:autoSpaceDN w:val="0"/>
+        <w:adjustRightInd w:val="0"/>
+        <w:rPr>
+          <w:rFonts w:eastAsiaTheme="minorHAnsi" w:cs="Arial"/>
+        </w:rPr>
+      </w:pPr>
+      <w:r>
+        <w:rPr>
+          <w:rFonts w:eastAsiaTheme="minorHAnsi" w:cs="Arial"/>
+        </w:rPr>
+        <w:t xml:space="preserve"> </w:t>
+      </w:r>
+    </w:p>
+    <w:p>
+      <w:pPr>
+        <w:tabs>
+          <w:tab w:val="left" w:pos="560"/>
+          <w:tab w:val="left" w:pos="1120"/>
+          <w:tab w:val="left" w:pos="1680"/>
+          <w:tab w:val="left" w:pos="2240"/>
+          <w:tab w:val="left" w:pos="2800"/>
+          <w:tab w:val="left" w:pos="3360"/>
+          <w:tab w:val="left" w:pos="3920"/>
+          <w:tab w:val="left" w:pos="4480"/>
+          <w:tab w:val="left" w:pos="5040"/>
+          <w:tab w:val="left" w:pos="5600"/>
+          <w:tab w:val="left" w:pos="6160"/>
+          <w:tab w:val="left" w:pos="6720"/>
+        </w:tabs>
+        <w:autoSpaceDE w:val="0"/>
+        <w:autoSpaceDN w:val="0"/>
+        <w:adjustRightInd w:val="0"/>
+        <w:rPr>
+          <w:rFonts w:eastAsiaTheme="minorHAnsi" w:cs="Arial"/>
+        </w:rPr>
+      </w:pPr>
+      <w:r>
+        <w:rPr>
+          <w:rFonts w:eastAsiaTheme="minorHAnsi" w:cs="Arial"/>
+        </w:rPr>
+        <w:t>在自动化测量领域，相信我们为专家设计的软件，我们需要确信那些专家真的在用绞尽脑汁在做他们应该做的事，而不是浪费精力在争执软件缺陷上。</w:t>
+      </w:r>
+    </w:p>
+    <w:p>
+      <w:pPr>
         <w:pStyle w:val="p1"/>
         <w:shd w:val="clear" w:color="auto" w:fill="FFFFFF"/>
-        <w:spacing w:before="0" w:beforeAutospacing="0" w:after="72" w:afterAutospacing="0" w:line="300" w:lineRule="atLeast"/>
+        <w:spacing w:before="0" w:beforeAutospacing="0" w:after="72" w:afterAutospacing="0"/>
+        <w:rPr>
+          <w:rFonts w:asciiTheme="minorHAnsi" w:eastAsiaTheme="minorHAnsi" w:hAnsiTheme="minorHAnsi" w:cs="Arial"/>
+          <w:color w:val="333333"/>
+        </w:rPr>
+      </w:pPr>
+    </w:p>
+    <w:p>
+      <w:pPr>
+        <w:pStyle w:val="p1"/>
+        <w:shd w:val="clear" w:color="auto" w:fill="FFFFFF"/>
+        <w:spacing w:before="0" w:beforeAutospacing="0" w:after="72" w:afterAutospacing="0"/>
+        <w:rPr>
+          <w:rFonts w:asciiTheme="minorHAnsi" w:eastAsiaTheme="minorHAnsi" w:hAnsiTheme="minorHAnsi" w:cs="Arial"/>
+          <w:color w:val="333333"/>
+        </w:rPr>
+      </w:pPr>
+    </w:p>
+    <w:p>
+      <w:pPr>
+        <w:pStyle w:val="p1"/>
+        <w:shd w:val="clear" w:color="auto" w:fill="FFFFFF"/>
+        <w:spacing w:before="0" w:beforeAutospacing="0" w:after="72" w:afterAutospacing="0"/>
         <w:rPr>
           <w:rFonts w:asciiTheme="minorHAnsi" w:eastAsiaTheme="minorHAnsi" w:hAnsiTheme="minorHAnsi" w:cs="Arial"/>
           <w:color w:val="333333"/>
@@ -244,7 +586,7 @@
       <w:pPr>
         <w:pStyle w:val="p2"/>
         <w:shd w:val="clear" w:color="auto" w:fill="FFFFFF"/>
-        <w:spacing w:before="0" w:beforeAutospacing="0" w:after="72" w:afterAutospacing="0" w:line="300" w:lineRule="atLeast"/>
+        <w:spacing w:before="0" w:beforeAutospacing="0" w:after="72" w:afterAutospacing="0"/>
         <w:rPr>
           <w:rFonts w:asciiTheme="minorHAnsi" w:eastAsiaTheme="minorHAnsi" w:hAnsiTheme="minorHAnsi" w:cs="Arial"/>
           <w:color w:val="333333"/>
@@ -264,14 +606,23 @@
           <w:rFonts w:eastAsiaTheme="minorHAnsi" w:cs="Arial"/>
           <w:color w:val="333333"/>
         </w:rPr>
-        <w:t>当我们做好了当下的事情，便可以去进一步深化和拓展对科学的深度认知，我们需要时刻保持正确的方向并做适当的软件工具，以确保这些任务的顺利进行。我们通过预先对一些概念和假设的不断严格测试，并和我们的客户在整个流程中紧密合作，来避免凭空猜测。</w:t>
+        <w:t>当我们做好了当下的事情，便可以去进一步深化和拓展对科学的深度认知，我们需要时刻保持正确的方向并做适当的软件工具，以确保这些任务的顺利进</w:t>
+      </w:r>
+      <w:r>
+        <w:rPr>
+          <w:rStyle w:val="s1"/>
+          <w:rFonts w:eastAsiaTheme="minorHAnsi" w:cs="Arial"/>
+          <w:color w:val="333333"/>
+        </w:rPr>
+        <w:lastRenderedPageBreak/>
+        <w:t>行。我们通过预先对一些概念和假设的不断严格测试，并和我们的客户在整个流程中紧密合作，来避免凭空猜测。</w:t>
       </w:r>
     </w:p>
     <w:p>
       <w:pPr>
         <w:pStyle w:val="p1"/>
         <w:shd w:val="clear" w:color="auto" w:fill="FFFFFF"/>
-        <w:spacing w:before="0" w:beforeAutospacing="0" w:after="72" w:afterAutospacing="0" w:line="300" w:lineRule="atLeast"/>
+        <w:spacing w:before="0" w:beforeAutospacing="0" w:after="72" w:afterAutospacing="0"/>
         <w:rPr>
           <w:rFonts w:asciiTheme="minorHAnsi" w:eastAsiaTheme="minorHAnsi" w:hAnsiTheme="minorHAnsi" w:cs="Arial"/>
           <w:color w:val="333333"/>
@@ -397,15 +748,6 @@
           <w:color w:val="333333"/>
         </w:rPr>
         <w:t>？</w:t>
-      </w:r>
-      <w:r>
-        <w:rPr>
-          <w:rStyle w:val="CommentReference"/>
-          <w:rFonts w:eastAsiaTheme="minorHAnsi" w:cs="Arial"/>
-          <w:sz w:val="24"/>
-          <w:szCs w:val="24"/>
-        </w:rPr>
-        <w:t/>
       </w:r>
       <w:r>
         <w:rPr>
@@ -425,9 +767,9 @@
       <w:pPr>
         <w:pStyle w:val="p1"/>
         <w:shd w:val="clear" w:color="auto" w:fill="FFFFFF"/>
-        <w:spacing w:before="0" w:beforeAutospacing="0" w:after="72" w:afterAutospacing="0" w:line="300" w:lineRule="atLeast"/>
-        <w:rPr>
-          <w:rFonts w:asciiTheme="minorHAnsi" w:eastAsiaTheme="minorHAnsi" w:hAnsiTheme="minorHAnsi"/>
+        <w:spacing w:before="0" w:beforeAutospacing="0" w:after="72" w:afterAutospacing="0"/>
+        <w:rPr>
+          <w:rFonts w:asciiTheme="minorHAnsi" w:eastAsiaTheme="minorHAnsi" w:hAnsiTheme="minorHAnsi" w:cs="Arial"/>
           <w:color w:val="333333"/>
         </w:rPr>
       </w:pPr>
@@ -436,75 +778,38 @@
       <w:pPr>
         <w:pStyle w:val="p1"/>
         <w:shd w:val="clear" w:color="auto" w:fill="FFFFFF"/>
-        <w:spacing w:before="0" w:beforeAutospacing="0" w:after="72" w:afterAutospacing="0" w:line="300" w:lineRule="atLeast"/>
-        <w:rPr>
-          <w:rFonts w:asciiTheme="minorHAnsi" w:eastAsiaTheme="minorHAnsi" w:hAnsiTheme="minorHAnsi" w:cs="Times"/>
+        <w:spacing w:before="0" w:beforeAutospacing="0" w:after="72" w:afterAutospacing="0"/>
+        <w:rPr>
+          <w:rFonts w:asciiTheme="minorHAnsi" w:eastAsiaTheme="minorHAnsi" w:hAnsiTheme="minorHAnsi" w:cs="Arial"/>
           <w:color w:val="000000"/>
         </w:rPr>
       </w:pPr>
-      <w:bookmarkStart w:id="0" w:name="_GoBack"/>
-      <w:bookmarkEnd w:id="0"/>
-      <w:r>
-        <w:rPr>
-          <w:rFonts w:asciiTheme="minorHAnsi" w:eastAsiaTheme="minorHAnsi" w:hAnsiTheme="minorHAnsi"/>
-          <w:color w:val="333333"/>
-        </w:rPr>
-        <w:t>我们</w:t>
-      </w:r>
-      <w:r>
-        <w:rPr>
-          <w:rFonts w:asciiTheme="minorHAnsi" w:eastAsiaTheme="minorHAnsi" w:hAnsiTheme="minorHAnsi" w:hint="eastAsia"/>
-          <w:color w:val="333333"/>
-        </w:rPr>
-        <w:t>无法</w:t>
-      </w:r>
-      <w:r>
-        <w:rPr>
-          <w:rFonts w:asciiTheme="minorHAnsi" w:eastAsiaTheme="minorHAnsi" w:hAnsiTheme="minorHAnsi"/>
-          <w:color w:val="333333"/>
-        </w:rPr>
-        <w:t>在设计</w:t>
-      </w:r>
-      <w:r>
-        <w:rPr>
-          <w:rFonts w:asciiTheme="minorHAnsi" w:eastAsiaTheme="minorHAnsi" w:hAnsiTheme="minorHAnsi" w:hint="eastAsia"/>
-          <w:color w:val="333333"/>
-        </w:rPr>
-        <w:t>阶段</w:t>
-      </w:r>
-      <w:r>
-        <w:rPr>
-          <w:rFonts w:asciiTheme="minorHAnsi" w:eastAsiaTheme="minorHAnsi" w:hAnsiTheme="minorHAnsi"/>
-          <w:color w:val="333333"/>
-        </w:rPr>
-        <w:t>就去做</w:t>
-      </w:r>
-      <w:r>
-        <w:rPr>
-          <w:rStyle w:val="s1"/>
-          <w:rFonts w:asciiTheme="minorHAnsi" w:eastAsiaTheme="minorHAnsi" w:hAnsiTheme="minorHAnsi"/>
+      <w:r>
+        <w:rPr>
+          <w:rFonts w:asciiTheme="minorHAnsi" w:eastAsiaTheme="minorHAnsi" w:hAnsiTheme="minorHAnsi" w:cs="Arial"/>
+          <w:color w:val="333333"/>
+        </w:rPr>
+        <w:t>我们无法在设计阶段就去做</w:t>
+      </w:r>
+      <w:r>
+        <w:rPr>
+          <w:rStyle w:val="s1"/>
+          <w:rFonts w:asciiTheme="minorHAnsi" w:eastAsiaTheme="minorHAnsi" w:hAnsiTheme="minorHAnsi" w:cs="Arial"/>
           <w:color w:val="333333"/>
         </w:rPr>
         <w:t>A/B</w:t>
       </w:r>
       <w:r>
         <w:rPr>
-          <w:rFonts w:asciiTheme="minorHAnsi" w:eastAsiaTheme="minorHAnsi" w:hAnsiTheme="minorHAnsi"/>
-          <w:color w:val="333333"/>
-        </w:rPr>
-        <w:t>测试</w:t>
-      </w:r>
-      <w:r>
-        <w:rPr>
-          <w:rFonts w:asciiTheme="minorHAnsi" w:eastAsiaTheme="minorHAnsi" w:hAnsiTheme="minorHAnsi" w:hint="eastAsia"/>
-          <w:color w:val="333333"/>
-        </w:rPr>
-        <w:t>（只有推送给用户后）</w:t>
-      </w:r>
-      <w:r>
-        <w:rPr>
-          <w:rStyle w:val="s1"/>
-          <w:rFonts w:asciiTheme="minorHAnsi" w:eastAsiaTheme="minorHAnsi" w:hAnsiTheme="minorHAnsi"/>
+          <w:rFonts w:asciiTheme="minorHAnsi" w:eastAsiaTheme="minorHAnsi" w:hAnsiTheme="minorHAnsi" w:cs="Arial"/>
+          <w:color w:val="333333"/>
+        </w:rPr>
+        <w:t>测试（只有推送给用户后）</w:t>
+      </w:r>
+      <w:r>
+        <w:rPr>
+          <w:rStyle w:val="s1"/>
+          <w:rFonts w:asciiTheme="minorHAnsi" w:eastAsiaTheme="minorHAnsi" w:hAnsiTheme="minorHAnsi" w:cs="Arial"/>
           <w:color w:val="333333"/>
         </w:rPr>
         <w:t>.</w:t>
@@ -512,58 +817,29 @@
       <w:r>
         <w:rPr>
           <w:rStyle w:val="apple-converted-space"/>
-          <w:rFonts w:asciiTheme="minorHAnsi" w:eastAsiaTheme="minorHAnsi" w:hAnsiTheme="minorHAnsi"/>
-          <w:color w:val="333333"/>
-        </w:rPr>
-        <w:t xml:space="preserve"> </w:t>
+          <w:rFonts w:asciiTheme="minorHAnsi" w:eastAsiaTheme="minorHAnsi" w:hAnsiTheme="minorHAnsi" w:cs="Arial"/>
+          <w:color w:val="333333"/>
+        </w:rPr>
+        <w:t xml:space="preserve"> 有时候</w:t>
       </w:r>
       <w:r>
         <w:rPr>
           <w:rStyle w:val="apple-converted-space"/>
-          <w:rFonts w:asciiTheme="minorHAnsi" w:eastAsiaTheme="minorHAnsi" w:hAnsiTheme="minorHAnsi" w:hint="eastAsia"/>
-          <w:color w:val="333333"/>
-        </w:rPr>
-        <w:t>有时候</w:t>
-      </w:r>
-      <w:r>
-        <w:rPr>
-          <w:rStyle w:val="apple-converted-space"/>
-          <w:rFonts w:asciiTheme="minorHAnsi" w:eastAsiaTheme="minorHAnsi" w:hAnsiTheme="minorHAnsi"/>
+          <w:rFonts w:asciiTheme="minorHAnsi" w:eastAsiaTheme="minorHAnsi" w:hAnsiTheme="minorHAnsi" w:cs="Arial"/>
           <w:color w:val="333333"/>
         </w:rPr>
         <w:t>我们的用户群是</w:t>
       </w:r>
       <w:r>
         <w:rPr>
-          <w:rFonts w:asciiTheme="minorHAnsi" w:eastAsiaTheme="minorHAnsi" w:hAnsiTheme="minorHAnsi"/>
-          <w:color w:val="333333"/>
-        </w:rPr>
-        <w:t>隔壁大楼</w:t>
-      </w:r>
-      <w:r>
-        <w:rPr>
-          <w:rFonts w:asciiTheme="minorHAnsi" w:eastAsiaTheme="minorHAnsi" w:hAnsiTheme="minorHAnsi" w:hint="eastAsia"/>
-          <w:color w:val="333333"/>
-        </w:rPr>
-        <w:t>里面</w:t>
-      </w:r>
-      <w:r>
-        <w:rPr>
-          <w:rFonts w:asciiTheme="minorHAnsi" w:eastAsiaTheme="minorHAnsi" w:hAnsiTheme="minorHAnsi"/>
-          <w:color w:val="333333"/>
-        </w:rPr>
-        <w:t>工作</w:t>
-      </w:r>
-      <w:r>
-        <w:rPr>
-          <w:rFonts w:asciiTheme="minorHAnsi" w:eastAsiaTheme="minorHAnsi" w:hAnsiTheme="minorHAnsi" w:hint="eastAsia"/>
-          <w:color w:val="333333"/>
-        </w:rPr>
-        <w:t>的</w:t>
-      </w:r>
-      <w:r>
-        <w:rPr>
-          <w:rFonts w:asciiTheme="minorHAnsi" w:eastAsiaTheme="minorHAnsi" w:hAnsiTheme="minorHAnsi" w:hint="eastAsia"/>
+          <w:rFonts w:asciiTheme="minorHAnsi" w:eastAsiaTheme="minorHAnsi" w:hAnsiTheme="minorHAnsi" w:cs="Arial"/>
+          <w:color w:val="333333"/>
+        </w:rPr>
+        <w:t>隔壁大楼里面工作的</w:t>
+      </w:r>
+      <w:r>
+        <w:rPr>
+          <w:rFonts w:asciiTheme="minorHAnsi" w:eastAsiaTheme="minorHAnsi" w:hAnsiTheme="minorHAnsi" w:cs="Arial"/>
           <w:color w:val="333333"/>
           <w:lang w:val="en-GB"/>
         </w:rPr>
@@ -571,56 +847,56 @@
       </w:r>
       <w:r>
         <w:rPr>
-          <w:rFonts w:asciiTheme="minorHAnsi" w:eastAsiaTheme="minorHAnsi" w:hAnsiTheme="minorHAnsi"/>
+          <w:rFonts w:asciiTheme="minorHAnsi" w:eastAsiaTheme="minorHAnsi" w:hAnsiTheme="minorHAnsi" w:cs="Arial"/>
           <w:color w:val="333333"/>
         </w:rPr>
         <w:t>部分</w:t>
       </w:r>
       <w:r>
         <w:rPr>
-          <w:rFonts w:asciiTheme="minorHAnsi" w:eastAsiaTheme="minorHAnsi" w:hAnsiTheme="minorHAnsi"/>
+          <w:rFonts w:asciiTheme="minorHAnsi" w:eastAsiaTheme="minorHAnsi" w:hAnsiTheme="minorHAnsi" w:cs="Arial"/>
           <w:color w:val="333333"/>
         </w:rPr>
         <w:t>人</w:t>
       </w:r>
       <w:r>
         <w:rPr>
-          <w:rFonts w:asciiTheme="minorHAnsi" w:eastAsiaTheme="minorHAnsi" w:hAnsiTheme="minorHAnsi" w:hint="eastAsia"/>
+          <w:rFonts w:asciiTheme="minorHAnsi" w:eastAsiaTheme="minorHAnsi" w:hAnsiTheme="minorHAnsi" w:cs="Arial"/>
           <w:color w:val="333333"/>
         </w:rPr>
         <w:t>，</w:t>
       </w:r>
       <w:r>
         <w:rPr>
-          <w:rFonts w:asciiTheme="minorHAnsi" w:eastAsiaTheme="minorHAnsi" w:hAnsiTheme="minorHAnsi"/>
+          <w:rFonts w:asciiTheme="minorHAnsi" w:eastAsiaTheme="minorHAnsi" w:hAnsiTheme="minorHAnsi" w:cs="Arial"/>
           <w:color w:val="333333"/>
         </w:rPr>
         <w:t>这样的访问量是巨大的</w:t>
       </w:r>
       <w:r>
         <w:rPr>
-          <w:rFonts w:asciiTheme="minorHAnsi" w:eastAsiaTheme="minorHAnsi" w:hAnsiTheme="minorHAnsi" w:cs="Times" w:hint="eastAsia"/>
+          <w:rFonts w:asciiTheme="minorHAnsi" w:eastAsiaTheme="minorHAnsi" w:hAnsiTheme="minorHAnsi" w:cs="Arial"/>
           <w:color w:val="000000"/>
         </w:rPr>
         <w:t>，</w:t>
       </w:r>
       <w:r>
         <w:rPr>
-          <w:rFonts w:asciiTheme="minorHAnsi" w:eastAsiaTheme="minorHAnsi" w:hAnsiTheme="minorHAnsi" w:cs="Times" w:hint="eastAsia"/>
+          <w:rFonts w:asciiTheme="minorHAnsi" w:eastAsiaTheme="minorHAnsi" w:hAnsiTheme="minorHAnsi" w:cs="Arial"/>
           <w:color w:val="000000"/>
         </w:rPr>
         <w:t>这和设计一款大众使用的互联网产品</w:t>
       </w:r>
       <w:r>
         <w:rPr>
-          <w:rFonts w:asciiTheme="minorHAnsi" w:eastAsiaTheme="minorHAnsi" w:hAnsiTheme="minorHAnsi" w:cs="Times"/>
+          <w:rFonts w:asciiTheme="minorHAnsi" w:eastAsiaTheme="minorHAnsi" w:hAnsiTheme="minorHAnsi" w:cs="Arial"/>
           <w:color w:val="000000"/>
         </w:rPr>
         <w:t>有很大不同</w:t>
       </w:r>
       <w:r>
         <w:rPr>
-          <w:rFonts w:asciiTheme="minorHAnsi" w:eastAsiaTheme="minorHAnsi" w:hAnsiTheme="minorHAnsi" w:cs="Times" w:hint="eastAsia"/>
+          <w:rFonts w:asciiTheme="minorHAnsi" w:eastAsiaTheme="minorHAnsi" w:hAnsiTheme="minorHAnsi" w:cs="Arial"/>
           <w:color w:val="000000"/>
         </w:rPr>
         <w:t>。</w:t>
@@ -630,10 +906,10 @@
       <w:pPr>
         <w:pStyle w:val="p1"/>
         <w:shd w:val="clear" w:color="auto" w:fill="FFFFFF"/>
-        <w:spacing w:before="0" w:beforeAutospacing="0" w:after="72" w:afterAutospacing="0" w:line="300" w:lineRule="atLeast"/>
-        <w:rPr>
-          <w:rStyle w:val="s1"/>
-          <w:rFonts w:asciiTheme="minorHAnsi" w:eastAsiaTheme="minorHAnsi" w:hAnsiTheme="minorHAnsi" w:hint="eastAsia"/>
+        <w:spacing w:before="0" w:beforeAutospacing="0" w:after="72" w:afterAutospacing="0"/>
+        <w:rPr>
+          <w:rStyle w:val="s1"/>
+          <w:rFonts w:asciiTheme="minorHAnsi" w:eastAsiaTheme="minorHAnsi" w:hAnsiTheme="minorHAnsi" w:cs="Arial"/>
           <w:color w:val="333333"/>
         </w:rPr>
       </w:pPr>
@@ -642,14 +918,14 @@
       <w:pPr>
         <w:pStyle w:val="p2"/>
         <w:shd w:val="clear" w:color="auto" w:fill="FFFFFF"/>
-        <w:spacing w:before="0" w:beforeAutospacing="0" w:after="72" w:afterAutospacing="0" w:line="300" w:lineRule="atLeast"/>
-        <w:rPr>
-          <w:rFonts w:asciiTheme="minorHAnsi" w:eastAsiaTheme="minorHAnsi" w:hAnsiTheme="minorHAnsi"/>
-        </w:rPr>
-      </w:pPr>
-      <w:r>
-        <w:rPr>
-          <w:rFonts w:asciiTheme="minorHAnsi" w:eastAsiaTheme="minorHAnsi" w:hAnsiTheme="minorHAnsi" w:hint="eastAsia"/>
+        <w:spacing w:before="0" w:beforeAutospacing="0" w:after="72" w:afterAutospacing="0"/>
+        <w:rPr>
+          <w:rFonts w:asciiTheme="minorHAnsi" w:eastAsiaTheme="minorHAnsi" w:hAnsiTheme="minorHAnsi" w:cs="Arial"/>
+        </w:rPr>
+      </w:pPr>
+      <w:r>
+        <w:rPr>
+          <w:rFonts w:asciiTheme="minorHAnsi" w:eastAsiaTheme="minorHAnsi" w:hAnsiTheme="minorHAnsi" w:cs="Arial"/>
         </w:rPr>
         <w:t>那我们如何判断哪些才是正确的呢？我们使用一系列方法去讨论未来可能出现的各种场景，比如很早以前使用详细界面草图，现在我们还使用叙述板和一系列图片来展示想法，使用这些基于纸张的原型和基于经验的原型来评估那些人们需要但是还未开发出来的工具。</w:t>
       </w:r>
@@ -658,9 +934,9 @@
       <w:pPr>
         <w:pStyle w:val="p2"/>
         <w:shd w:val="clear" w:color="auto" w:fill="FFFFFF"/>
-        <w:spacing w:before="0" w:beforeAutospacing="0" w:after="72" w:afterAutospacing="0" w:line="300" w:lineRule="atLeast"/>
-        <w:rPr>
-          <w:rFonts w:asciiTheme="minorHAnsi" w:eastAsiaTheme="minorHAnsi" w:hAnsiTheme="minorHAnsi" w:hint="eastAsia"/>
+        <w:spacing w:before="0" w:beforeAutospacing="0" w:after="72" w:afterAutospacing="0"/>
+        <w:rPr>
+          <w:rFonts w:asciiTheme="minorHAnsi" w:eastAsiaTheme="minorHAnsi" w:hAnsiTheme="minorHAnsi" w:cs="Arial"/>
           <w:color w:val="333333"/>
         </w:rPr>
       </w:pPr>
@@ -669,14 +945,14 @@
       <w:pPr>
         <w:pStyle w:val="p2"/>
         <w:shd w:val="clear" w:color="auto" w:fill="FFFFFF"/>
-        <w:spacing w:before="0" w:beforeAutospacing="0" w:after="72" w:afterAutospacing="0" w:line="300" w:lineRule="atLeast"/>
-        <w:rPr>
-          <w:rFonts w:asciiTheme="minorHAnsi" w:eastAsiaTheme="minorHAnsi" w:hAnsiTheme="minorHAnsi"/>
-        </w:rPr>
-      </w:pPr>
-      <w:r>
-        <w:rPr>
-          <w:rFonts w:asciiTheme="minorHAnsi" w:eastAsiaTheme="minorHAnsi" w:hAnsiTheme="minorHAnsi" w:hint="eastAsia"/>
+        <w:spacing w:before="0" w:beforeAutospacing="0" w:after="72" w:afterAutospacing="0"/>
+        <w:rPr>
+          <w:rFonts w:asciiTheme="minorHAnsi" w:eastAsiaTheme="minorHAnsi" w:hAnsiTheme="minorHAnsi" w:cs="Arial"/>
+        </w:rPr>
+      </w:pPr>
+      <w:r>
+        <w:rPr>
+          <w:rFonts w:asciiTheme="minorHAnsi" w:eastAsiaTheme="minorHAnsi" w:hAnsiTheme="minorHAnsi" w:cs="Arial"/>
         </w:rPr>
         <w:t>软件必须以人为本，我们不断的打磨。要知道，地面上的软件数量肯定比飞船上的多，升级地面上的软件也比飞船上的便捷的多，所以可以更敏捷的部署地面上的软件。</w:t>
       </w:r>
@@ -685,9 +961,9 @@
       <w:pPr>
         <w:pStyle w:val="p2"/>
         <w:shd w:val="clear" w:color="auto" w:fill="FFFFFF"/>
-        <w:spacing w:before="0" w:beforeAutospacing="0" w:after="72" w:afterAutospacing="0" w:line="300" w:lineRule="atLeast"/>
-        <w:rPr>
-          <w:rFonts w:asciiTheme="minorHAnsi" w:eastAsiaTheme="minorHAnsi" w:hAnsiTheme="minorHAnsi" w:hint="eastAsia"/>
+        <w:spacing w:before="0" w:beforeAutospacing="0" w:after="72" w:afterAutospacing="0"/>
+        <w:rPr>
+          <w:rFonts w:asciiTheme="minorHAnsi" w:eastAsiaTheme="minorHAnsi" w:hAnsiTheme="minorHAnsi" w:cs="Arial"/>
           <w:color w:val="333333"/>
         </w:rPr>
       </w:pPr>
@@ -696,15 +972,15 @@
       <w:pPr>
         <w:pStyle w:val="p1"/>
         <w:shd w:val="clear" w:color="auto" w:fill="FFFFFF"/>
-        <w:spacing w:before="0" w:beforeAutospacing="0" w:after="72" w:afterAutospacing="0" w:line="300" w:lineRule="atLeast"/>
-        <w:rPr>
-          <w:rFonts w:asciiTheme="minorHAnsi" w:eastAsiaTheme="minorHAnsi" w:hAnsiTheme="minorHAnsi"/>
-          <w:color w:val="333333"/>
-        </w:rPr>
-      </w:pPr>
-      <w:r>
-        <w:rPr>
-          <w:rFonts w:asciiTheme="minorHAnsi" w:eastAsiaTheme="minorHAnsi" w:hAnsiTheme="minorHAnsi"/>
+        <w:spacing w:before="0" w:beforeAutospacing="0" w:after="72" w:afterAutospacing="0"/>
+        <w:rPr>
+          <w:rFonts w:asciiTheme="minorHAnsi" w:eastAsiaTheme="minorHAnsi" w:hAnsiTheme="minorHAnsi" w:cs="Arial"/>
+          <w:color w:val="333333"/>
+        </w:rPr>
+      </w:pPr>
+      <w:r>
+        <w:rPr>
+          <w:rFonts w:asciiTheme="minorHAnsi" w:eastAsiaTheme="minorHAnsi" w:hAnsiTheme="minorHAnsi" w:cs="Arial"/>
           <w:color w:val="333333"/>
         </w:rPr>
         <w:t>当下</w:t>
@@ -712,14 +988,14 @@
       <w:r>
         <w:rPr>
           <w:rStyle w:val="s1"/>
-          <w:rFonts w:asciiTheme="minorHAnsi" w:eastAsiaTheme="minorHAnsi" w:hAnsiTheme="minorHAnsi"/>
+          <w:rFonts w:asciiTheme="minorHAnsi" w:eastAsiaTheme="minorHAnsi" w:hAnsiTheme="minorHAnsi" w:cs="Arial"/>
           <w:color w:val="333333"/>
         </w:rPr>
         <w:t>，</w:t>
       </w:r>
       <w:r>
         <w:rPr>
-          <w:rFonts w:asciiTheme="minorHAnsi" w:eastAsiaTheme="minorHAnsi" w:hAnsiTheme="minorHAnsi"/>
+          <w:rFonts w:asciiTheme="minorHAnsi" w:eastAsiaTheme="minorHAnsi" w:hAnsiTheme="minorHAnsi" w:cs="Arial"/>
           <w:color w:val="333333"/>
         </w:rPr>
         <w:t>尽管我们放眼不局限于</w:t>
@@ -727,14 +1003,14 @@
       <w:r>
         <w:rPr>
           <w:rStyle w:val="s1"/>
-          <w:rFonts w:asciiTheme="minorHAnsi" w:eastAsiaTheme="minorHAnsi" w:hAnsiTheme="minorHAnsi"/>
+          <w:rFonts w:asciiTheme="minorHAnsi" w:eastAsiaTheme="minorHAnsi" w:hAnsiTheme="minorHAnsi" w:cs="Arial"/>
           <w:color w:val="333333"/>
         </w:rPr>
         <w:t>web</w:t>
       </w:r>
       <w:r>
         <w:rPr>
-          <w:rFonts w:asciiTheme="minorHAnsi" w:eastAsiaTheme="minorHAnsi" w:hAnsiTheme="minorHAnsi"/>
+          <w:rFonts w:asciiTheme="minorHAnsi" w:eastAsiaTheme="minorHAnsi" w:hAnsiTheme="minorHAnsi" w:cs="Arial"/>
           <w:color w:val="333333"/>
         </w:rPr>
         <w:t>应用</w:t>
@@ -742,14 +1018,14 @@
       <w:r>
         <w:rPr>
           <w:rStyle w:val="s1"/>
-          <w:rFonts w:asciiTheme="minorHAnsi" w:eastAsiaTheme="minorHAnsi" w:hAnsiTheme="minorHAnsi"/>
+          <w:rFonts w:asciiTheme="minorHAnsi" w:eastAsiaTheme="minorHAnsi" w:hAnsiTheme="minorHAnsi" w:cs="Arial"/>
           <w:color w:val="333333"/>
         </w:rPr>
         <w:t>，</w:t>
       </w:r>
       <w:r>
         <w:rPr>
-          <w:rFonts w:asciiTheme="minorHAnsi" w:eastAsiaTheme="minorHAnsi" w:hAnsiTheme="minorHAnsi"/>
+          <w:rFonts w:asciiTheme="minorHAnsi" w:eastAsiaTheme="minorHAnsi" w:hAnsiTheme="minorHAnsi" w:cs="Arial"/>
           <w:color w:val="333333"/>
         </w:rPr>
         <w:t>但是很多软件还是跑在浏览器里面的</w:t>
@@ -757,14 +1033,14 @@
       <w:r>
         <w:rPr>
           <w:rStyle w:val="s1"/>
-          <w:rFonts w:asciiTheme="minorHAnsi" w:eastAsiaTheme="minorHAnsi" w:hAnsiTheme="minorHAnsi"/>
+          <w:rFonts w:asciiTheme="minorHAnsi" w:eastAsiaTheme="minorHAnsi" w:hAnsiTheme="minorHAnsi" w:cs="Arial"/>
           <w:color w:val="333333"/>
         </w:rPr>
         <w:t>.</w:t>
       </w:r>
       <w:r>
         <w:rPr>
-          <w:rFonts w:asciiTheme="minorHAnsi" w:eastAsiaTheme="minorHAnsi" w:hAnsiTheme="minorHAnsi"/>
+          <w:rFonts w:asciiTheme="minorHAnsi" w:eastAsiaTheme="minorHAnsi" w:hAnsiTheme="minorHAnsi" w:cs="Arial"/>
           <w:color w:val="333333"/>
         </w:rPr>
         <w:t>我们正在为最新的火星探测器做一个</w:t>
@@ -772,14 +1048,14 @@
       <w:r>
         <w:rPr>
           <w:rStyle w:val="s1"/>
-          <w:rFonts w:asciiTheme="minorHAnsi" w:eastAsiaTheme="minorHAnsi" w:hAnsiTheme="minorHAnsi"/>
+          <w:rFonts w:asciiTheme="minorHAnsi" w:eastAsiaTheme="minorHAnsi" w:hAnsiTheme="minorHAnsi" w:cs="Arial"/>
           <w:color w:val="333333"/>
         </w:rPr>
         <w:t>3D</w:t>
       </w:r>
       <w:r>
         <w:rPr>
-          <w:rFonts w:asciiTheme="minorHAnsi" w:eastAsiaTheme="minorHAnsi" w:hAnsiTheme="minorHAnsi"/>
+          <w:rFonts w:asciiTheme="minorHAnsi" w:eastAsiaTheme="minorHAnsi" w:hAnsiTheme="minorHAnsi" w:cs="Arial"/>
           <w:color w:val="333333"/>
         </w:rPr>
         <w:t>沉浸式协作软件</w:t>
@@ -787,14 +1063,14 @@
       <w:r>
         <w:rPr>
           <w:rStyle w:val="s1"/>
-          <w:rFonts w:asciiTheme="minorHAnsi" w:eastAsiaTheme="minorHAnsi" w:hAnsiTheme="minorHAnsi"/>
+          <w:rFonts w:asciiTheme="minorHAnsi" w:eastAsiaTheme="minorHAnsi" w:hAnsiTheme="minorHAnsi" w:cs="Arial"/>
           <w:color w:val="333333"/>
         </w:rPr>
         <w:t>，</w:t>
       </w:r>
       <w:r>
         <w:rPr>
-          <w:rFonts w:asciiTheme="minorHAnsi" w:eastAsiaTheme="minorHAnsi" w:hAnsiTheme="minorHAnsi"/>
+          <w:rFonts w:asciiTheme="minorHAnsi" w:eastAsiaTheme="minorHAnsi" w:hAnsiTheme="minorHAnsi" w:cs="Arial"/>
           <w:color w:val="333333"/>
         </w:rPr>
         <w:t>它会决定探测器每天该去做什么</w:t>
@@ -802,7 +1078,7 @@
       <w:r>
         <w:rPr>
           <w:rStyle w:val="s1"/>
-          <w:rFonts w:asciiTheme="minorHAnsi" w:eastAsiaTheme="minorHAnsi" w:hAnsiTheme="minorHAnsi"/>
+          <w:rFonts w:asciiTheme="minorHAnsi" w:eastAsiaTheme="minorHAnsi" w:hAnsiTheme="minorHAnsi" w:cs="Arial"/>
           <w:color w:val="333333"/>
         </w:rPr>
         <w:t>.</w:t>
@@ -810,30 +1086,22 @@
       <w:r>
         <w:rPr>
           <w:rStyle w:val="apple-converted-space"/>
-          <w:rFonts w:asciiTheme="minorHAnsi" w:eastAsiaTheme="minorHAnsi" w:hAnsiTheme="minorHAnsi"/>
+          <w:rFonts w:asciiTheme="minorHAnsi" w:eastAsiaTheme="minorHAnsi" w:hAnsiTheme="minorHAnsi" w:cs="Arial"/>
           <w:color w:val="333333"/>
         </w:rPr>
         <w:t> </w:t>
       </w:r>
       <w:r>
         <w:rPr>
-          <w:rFonts w:asciiTheme="minorHAnsi" w:eastAsiaTheme="minorHAnsi" w:hAnsiTheme="minorHAnsi"/>
-          <w:color w:val="333333"/>
-        </w:rPr>
-        <w:t>这些虚拟现实或者增强现实在科学中的应用场景还有很多很</w:t>
-      </w:r>
-      <w:r>
-        <w:rPr>
-          <w:rFonts w:asciiTheme="minorHAnsi" w:eastAsiaTheme="minorHAnsi" w:hAnsiTheme="minorHAnsi"/>
-          <w:color w:val="333333"/>
-        </w:rPr>
-        <w:lastRenderedPageBreak/>
-        <w:t>多</w:t>
-      </w:r>
-      <w:r>
-        <w:rPr>
-          <w:rStyle w:val="s1"/>
-          <w:rFonts w:asciiTheme="minorHAnsi" w:eastAsiaTheme="minorHAnsi" w:hAnsiTheme="minorHAnsi"/>
+          <w:rFonts w:asciiTheme="minorHAnsi" w:eastAsiaTheme="minorHAnsi" w:hAnsiTheme="minorHAnsi" w:cs="Arial"/>
+          <w:color w:val="333333"/>
+        </w:rPr>
+        <w:t>这些虚拟现实或者增强现实在科学中的应用场景还有很多很多</w:t>
+      </w:r>
+      <w:r>
+        <w:rPr>
+          <w:rStyle w:val="s1"/>
+          <w:rFonts w:asciiTheme="minorHAnsi" w:eastAsiaTheme="minorHAnsi" w:hAnsiTheme="minorHAnsi" w:cs="Arial"/>
           <w:color w:val="333333"/>
         </w:rPr>
         <w:t>.</w:t>
@@ -841,14 +1109,14 @@
       <w:r>
         <w:rPr>
           <w:rStyle w:val="apple-converted-space"/>
-          <w:rFonts w:asciiTheme="minorHAnsi" w:eastAsiaTheme="minorHAnsi" w:hAnsiTheme="minorHAnsi"/>
+          <w:rFonts w:asciiTheme="minorHAnsi" w:eastAsiaTheme="minorHAnsi" w:hAnsiTheme="minorHAnsi" w:cs="Arial"/>
           <w:color w:val="333333"/>
         </w:rPr>
         <w:t> </w:t>
       </w:r>
       <w:r>
         <w:rPr>
-          <w:rFonts w:asciiTheme="minorHAnsi" w:eastAsiaTheme="minorHAnsi" w:hAnsiTheme="minorHAnsi"/>
+          <w:rFonts w:asciiTheme="minorHAnsi" w:eastAsiaTheme="minorHAnsi" w:hAnsiTheme="minorHAnsi" w:cs="Arial"/>
           <w:color w:val="333333"/>
         </w:rPr>
         <w:t>这些应用场景的平台也只是刚刚被发现出来</w:t>
@@ -856,7 +1124,7 @@
       <w:r>
         <w:rPr>
           <w:rStyle w:val="s1"/>
-          <w:rFonts w:asciiTheme="minorHAnsi" w:eastAsiaTheme="minorHAnsi" w:hAnsiTheme="minorHAnsi"/>
+          <w:rFonts w:asciiTheme="minorHAnsi" w:eastAsiaTheme="minorHAnsi" w:hAnsiTheme="minorHAnsi" w:cs="Arial"/>
           <w:color w:val="333333"/>
         </w:rPr>
         <w:t>.</w:t>
@@ -864,14 +1132,14 @@
       <w:r>
         <w:rPr>
           <w:rStyle w:val="apple-converted-space"/>
-          <w:rFonts w:asciiTheme="minorHAnsi" w:eastAsiaTheme="minorHAnsi" w:hAnsiTheme="minorHAnsi"/>
+          <w:rFonts w:asciiTheme="minorHAnsi" w:eastAsiaTheme="minorHAnsi" w:hAnsiTheme="minorHAnsi" w:cs="Arial"/>
           <w:color w:val="333333"/>
         </w:rPr>
         <w:t> </w:t>
       </w:r>
       <w:r>
         <w:rPr>
-          <w:rFonts w:asciiTheme="minorHAnsi" w:eastAsiaTheme="minorHAnsi" w:hAnsiTheme="minorHAnsi"/>
+          <w:rFonts w:asciiTheme="minorHAnsi" w:eastAsiaTheme="minorHAnsi" w:hAnsiTheme="minorHAnsi" w:cs="Arial"/>
           <w:color w:val="333333"/>
         </w:rPr>
         <w:t>在这些新领域里</w:t>
@@ -879,14 +1147,14 @@
       <w:r>
         <w:rPr>
           <w:rStyle w:val="s1"/>
-          <w:rFonts w:asciiTheme="minorHAnsi" w:eastAsiaTheme="minorHAnsi" w:hAnsiTheme="minorHAnsi"/>
+          <w:rFonts w:asciiTheme="minorHAnsi" w:eastAsiaTheme="minorHAnsi" w:hAnsiTheme="minorHAnsi" w:cs="Arial"/>
           <w:color w:val="333333"/>
         </w:rPr>
         <w:t>，</w:t>
       </w:r>
       <w:r>
         <w:rPr>
-          <w:rFonts w:asciiTheme="minorHAnsi" w:eastAsiaTheme="minorHAnsi" w:hAnsiTheme="minorHAnsi"/>
+          <w:rFonts w:asciiTheme="minorHAnsi" w:eastAsiaTheme="minorHAnsi" w:hAnsiTheme="minorHAnsi" w:cs="Arial"/>
           <w:color w:val="333333"/>
         </w:rPr>
         <w:t>我们的直觉</w:t>
@@ -894,14 +1162,14 @@
       <w:r>
         <w:rPr>
           <w:rStyle w:val="s1"/>
-          <w:rFonts w:asciiTheme="minorHAnsi" w:eastAsiaTheme="minorHAnsi" w:hAnsiTheme="minorHAnsi"/>
+          <w:rFonts w:asciiTheme="minorHAnsi" w:eastAsiaTheme="minorHAnsi" w:hAnsiTheme="minorHAnsi" w:cs="Arial"/>
           <w:color w:val="333333"/>
         </w:rPr>
         <w:t>，</w:t>
       </w:r>
       <w:r>
         <w:rPr>
-          <w:rFonts w:asciiTheme="minorHAnsi" w:eastAsiaTheme="minorHAnsi" w:hAnsiTheme="minorHAnsi"/>
+          <w:rFonts w:asciiTheme="minorHAnsi" w:eastAsiaTheme="minorHAnsi" w:hAnsiTheme="minorHAnsi" w:cs="Arial"/>
           <w:color w:val="333333"/>
         </w:rPr>
         <w:t>设计以及原型能力已经用处有限</w:t>
@@ -909,7 +1177,7 @@
       <w:r>
         <w:rPr>
           <w:rStyle w:val="s1"/>
-          <w:rFonts w:asciiTheme="minorHAnsi" w:eastAsiaTheme="minorHAnsi" w:hAnsiTheme="minorHAnsi"/>
+          <w:rFonts w:asciiTheme="minorHAnsi" w:eastAsiaTheme="minorHAnsi" w:hAnsiTheme="minorHAnsi" w:cs="Arial"/>
           <w:color w:val="333333"/>
         </w:rPr>
         <w:t>.</w:t>
@@ -917,14 +1185,14 @@
       <w:r>
         <w:rPr>
           <w:rStyle w:val="apple-converted-space"/>
-          <w:rFonts w:asciiTheme="minorHAnsi" w:eastAsiaTheme="minorHAnsi" w:hAnsiTheme="minorHAnsi"/>
+          <w:rFonts w:asciiTheme="minorHAnsi" w:eastAsiaTheme="minorHAnsi" w:hAnsiTheme="minorHAnsi" w:cs="Arial"/>
           <w:color w:val="333333"/>
         </w:rPr>
         <w:t> </w:t>
       </w:r>
       <w:r>
         <w:rPr>
-          <w:rFonts w:asciiTheme="minorHAnsi" w:eastAsiaTheme="minorHAnsi" w:hAnsiTheme="minorHAnsi" w:hint="eastAsia"/>
+          <w:rFonts w:asciiTheme="minorHAnsi" w:eastAsiaTheme="minorHAnsi" w:hAnsiTheme="minorHAnsi" w:cs="Arial"/>
         </w:rPr>
         <w:t>我们需要创造全新的工具来满足新的需求</w:t>
       </w:r>
@@ -1795,7 +2063,7 @@
 </file>
 
 <file path=customXml/itemProps1.xml><?xml version="1.0" encoding="utf-8"?>
-<ds:datastoreItem xmlns:ds="http://schemas.openxmlformats.org/officeDocument/2006/customXml" ds:itemID="{90E61060-9E1D-554E-A34D-32CC8969AE98}">
+<ds:datastoreItem xmlns:ds="http://schemas.openxmlformats.org/officeDocument/2006/customXml" ds:itemID="{A75E20B6-EDBA-E941-B82C-3554ED8B3BDA}">
   <ds:schemaRefs>
     <ds:schemaRef ds:uri="http://schemas.openxmlformats.org/officeDocument/2006/bibliography"/>
   </ds:schemaRefs>

--- a/spacecraft, data and humans/spacecraft，data and hunmans.docx
+++ b/spacecraft, data and humans/spacecraft，data and hunmans.docx
@@ -137,7 +137,31 @@
         <w:rPr>
           <w:rFonts w:eastAsiaTheme="minorHAnsi" w:cs="Arial"/>
         </w:rPr>
-        <w:t>讲道理，我们工作的某些领域确实有点不同寻常。我们是一个由联邦政府资助的实验室。它的存在就是为了完成几乎不可能的任务。简而言之：为太空探索开发的企业化软件</w:t>
+        <w:t>讲道理，我们工作的某些领域确实有点不同寻常。</w:t>
+      </w:r>
+      <w:r>
+        <w:rPr>
+          <w:rFonts w:eastAsiaTheme="minorHAnsi" w:cs="Arial"/>
+        </w:rPr>
+        <w:t>这</w:t>
+      </w:r>
+      <w:r>
+        <w:rPr>
+          <w:rFonts w:eastAsiaTheme="minorHAnsi" w:cs="Arial"/>
+        </w:rPr>
+        <w:t>是一个由联邦政府资助的实验室。</w:t>
+      </w:r>
+      <w:r>
+        <w:rPr>
+          <w:rFonts w:eastAsiaTheme="minorHAnsi" w:cs="Arial"/>
+        </w:rPr>
+        <w:t>它的存在就是为了完成几乎不可能的任务。简而言之：为太空探索开发</w:t>
+      </w:r>
+      <w:r>
+        <w:rPr>
+          <w:rFonts w:eastAsiaTheme="minorHAnsi" w:cs="Arial"/>
+        </w:rPr>
+        <w:t>企业化软件</w:t>
       </w:r>
     </w:p>
     <w:p>
@@ -169,8 +193,6 @@
         </w:rPr>
         <w:t xml:space="preserve"> </w:t>
       </w:r>
-      <w:bookmarkStart w:id="0" w:name="_GoBack"/>
-      <w:bookmarkEnd w:id="0"/>
     </w:p>
     <w:p>
       <w:pPr>
@@ -319,7 +341,62 @@
         <w:rPr>
           <w:rFonts w:eastAsiaTheme="minorHAnsi" w:cs="Arial"/>
         </w:rPr>
-        <w:t>在自动化测量领域，相信我们为专家设计的软件，我们需要确信那些专家真的在用绞尽脑汁在做他们应该做的事，而不是浪费精力在争执软件缺陷上。</w:t>
+        <w:t>在自动化测量领域，</w:t>
+      </w:r>
+      <w:r>
+        <w:rPr>
+          <w:rFonts w:eastAsiaTheme="minorHAnsi" w:cs="Arial"/>
+        </w:rPr>
+        <w:t>我们为</w:t>
+      </w:r>
+      <w:r>
+        <w:rPr>
+          <w:rFonts w:eastAsiaTheme="minorHAnsi" w:cs="Arial"/>
+          <w:lang w:val="en-GB"/>
+        </w:rPr>
+        <w:t>这些</w:t>
+      </w:r>
+      <w:r>
+        <w:rPr>
+          <w:rFonts w:eastAsiaTheme="minorHAnsi" w:cs="Arial"/>
+        </w:rPr>
+        <w:t>专家</w:t>
+      </w:r>
+      <w:r>
+        <w:rPr>
+          <w:rFonts w:eastAsiaTheme="minorHAnsi" w:cs="Arial"/>
+        </w:rPr>
+        <w:t>专门设计</w:t>
+      </w:r>
+      <w:r>
+        <w:rPr>
+          <w:rFonts w:eastAsiaTheme="minorHAnsi" w:cs="Arial"/>
+        </w:rPr>
+        <w:t>软件，</w:t>
+      </w:r>
+      <w:r>
+        <w:rPr>
+          <w:rFonts w:eastAsiaTheme="minorHAnsi" w:cs="Arial"/>
+        </w:rPr>
+        <w:t>但</w:t>
+      </w:r>
+      <w:r>
+        <w:rPr>
+          <w:rFonts w:eastAsiaTheme="minorHAnsi" w:cs="Arial"/>
+        </w:rPr>
+        <w:t>我们需要</w:t>
+      </w:r>
+      <w:r>
+        <w:rPr>
+          <w:rFonts w:eastAsiaTheme="minorHAnsi" w:cs="Arial" w:hint="eastAsia"/>
+        </w:rPr>
+        <w:t>让</w:t>
+      </w:r>
+      <w:r>
+        <w:rPr>
+          <w:rFonts w:eastAsiaTheme="minorHAnsi" w:cs="Arial"/>
+        </w:rPr>
+        <w:t>那些专家真的在用绞尽脑汁在做他们应该做的事，而不是浪费精力在软件缺陷上。</w:t>
       </w:r>
     </w:p>
     <w:p>
@@ -341,8 +418,297 @@
         <w:rPr>
           <w:rFonts w:asciiTheme="minorHAnsi" w:eastAsiaTheme="minorHAnsi" w:hAnsiTheme="minorHAnsi" w:cs="Arial"/>
           <w:color w:val="333333"/>
-        </w:rPr>
-      </w:pPr>
+          <w:lang w:val="en-GB"/>
+        </w:rPr>
+      </w:pPr>
+      <w:r>
+        <w:rPr>
+          <w:rFonts w:asciiTheme="minorHAnsi" w:eastAsiaTheme="minorHAnsi" w:hAnsiTheme="minorHAnsi" w:cs="Arial"/>
+          <w:color w:val="333333"/>
+        </w:rPr>
+        <w:t>任务和数据的复杂度在逐步提升</w:t>
+      </w:r>
+      <w:r>
+        <w:rPr>
+          <w:rStyle w:val="s1"/>
+          <w:rFonts w:asciiTheme="minorHAnsi" w:eastAsiaTheme="minorHAnsi" w:hAnsiTheme="minorHAnsi" w:cs="Arial"/>
+          <w:color w:val="333333"/>
+        </w:rPr>
+        <w:t>.</w:t>
+      </w:r>
+      <w:r>
+        <w:rPr>
+          <w:rStyle w:val="apple-converted-space"/>
+          <w:rFonts w:asciiTheme="minorHAnsi" w:eastAsiaTheme="minorHAnsi" w:hAnsiTheme="minorHAnsi" w:cs="Arial"/>
+          <w:color w:val="333333"/>
+        </w:rPr>
+        <w:t> </w:t>
+      </w:r>
+      <w:r>
+        <w:rPr>
+          <w:rFonts w:asciiTheme="minorHAnsi" w:eastAsiaTheme="minorHAnsi" w:hAnsiTheme="minorHAnsi" w:cs="Arial"/>
+          <w:color w:val="333333"/>
+        </w:rPr>
+        <w:t>在</w:t>
+      </w:r>
+      <w:r>
+        <w:rPr>
+          <w:rStyle w:val="s1"/>
+          <w:rFonts w:asciiTheme="minorHAnsi" w:eastAsiaTheme="minorHAnsi" w:hAnsiTheme="minorHAnsi" w:cs="Arial"/>
+          <w:color w:val="333333"/>
+        </w:rPr>
+        <w:t>1965</w:t>
+      </w:r>
+      <w:r>
+        <w:rPr>
+          <w:rFonts w:asciiTheme="minorHAnsi" w:eastAsiaTheme="minorHAnsi" w:hAnsiTheme="minorHAnsi" w:cs="Arial"/>
+          <w:color w:val="333333"/>
+        </w:rPr>
+        <w:t>年</w:t>
+      </w:r>
+      <w:r>
+        <w:rPr>
+          <w:rStyle w:val="s1"/>
+          <w:rFonts w:asciiTheme="minorHAnsi" w:eastAsiaTheme="minorHAnsi" w:hAnsiTheme="minorHAnsi" w:cs="Arial"/>
+          <w:color w:val="333333"/>
+        </w:rPr>
+        <w:t>，</w:t>
+      </w:r>
+      <w:r>
+        <w:rPr>
+          <w:rFonts w:asciiTheme="minorHAnsi" w:eastAsiaTheme="minorHAnsi" w:hAnsiTheme="minorHAnsi" w:cs="Arial"/>
+          <w:color w:val="333333"/>
+        </w:rPr>
+        <w:t>水手</w:t>
+      </w:r>
+      <w:r>
+        <w:rPr>
+          <w:rStyle w:val="s1"/>
+          <w:rFonts w:asciiTheme="minorHAnsi" w:eastAsiaTheme="minorHAnsi" w:hAnsiTheme="minorHAnsi" w:cs="Arial"/>
+          <w:color w:val="333333"/>
+        </w:rPr>
+        <w:t>4</w:t>
+      </w:r>
+      <w:r>
+        <w:rPr>
+          <w:rFonts w:asciiTheme="minorHAnsi" w:eastAsiaTheme="minorHAnsi" w:hAnsiTheme="minorHAnsi" w:cs="Arial"/>
+          <w:color w:val="333333"/>
+        </w:rPr>
+        <w:t>号时期</w:t>
+      </w:r>
+      <w:r>
+        <w:rPr>
+          <w:rStyle w:val="s1"/>
+          <w:rFonts w:asciiTheme="minorHAnsi" w:eastAsiaTheme="minorHAnsi" w:hAnsiTheme="minorHAnsi" w:cs="Arial"/>
+          <w:color w:val="333333"/>
+        </w:rPr>
+        <w:t>，</w:t>
+      </w:r>
+      <w:r>
+        <w:rPr>
+          <w:rStyle w:val="s1"/>
+          <w:rFonts w:asciiTheme="minorHAnsi" w:eastAsiaTheme="minorHAnsi" w:hAnsiTheme="minorHAnsi" w:cs="Arial"/>
+          <w:color w:val="333333"/>
+        </w:rPr>
+        <w:t>由于</w:t>
+      </w:r>
+      <w:bookmarkStart w:id="0" w:name="_GoBack"/>
+      <w:bookmarkEnd w:id="0"/>
+      <w:r>
+        <w:rPr>
+          <w:rStyle w:val="s1"/>
+          <w:rFonts w:asciiTheme="minorHAnsi" w:eastAsiaTheme="minorHAnsi" w:hAnsiTheme="minorHAnsi" w:cs="Arial"/>
+          <w:color w:val="333333"/>
+        </w:rPr>
+        <w:t>数据量不多，</w:t>
+      </w:r>
+      <w:r>
+        <w:rPr>
+          <w:rFonts w:asciiTheme="minorHAnsi" w:eastAsiaTheme="minorHAnsi" w:hAnsiTheme="minorHAnsi" w:cs="Arial"/>
+          <w:color w:val="333333"/>
+        </w:rPr>
+        <w:t>你甚至可以手绘数据点</w:t>
+      </w:r>
+      <w:r>
+        <w:rPr>
+          <w:rStyle w:val="s1"/>
+          <w:rFonts w:asciiTheme="minorHAnsi" w:eastAsiaTheme="minorHAnsi" w:hAnsiTheme="minorHAnsi" w:cs="Arial"/>
+          <w:color w:val="333333"/>
+        </w:rPr>
+        <w:t>（</w:t>
+      </w:r>
+      <w:r>
+        <w:rPr>
+          <w:rFonts w:asciiTheme="minorHAnsi" w:eastAsiaTheme="minorHAnsi" w:hAnsiTheme="minorHAnsi" w:cs="Arial"/>
+          <w:color w:val="333333"/>
+        </w:rPr>
+        <w:t>事实上他们在</w:t>
+      </w:r>
+      <w:r>
+        <w:rPr>
+          <w:rStyle w:val="s1"/>
+          <w:rFonts w:asciiTheme="minorHAnsi" w:eastAsiaTheme="minorHAnsi" w:hAnsiTheme="minorHAnsi" w:cs="Arial"/>
+          <w:color w:val="333333"/>
+        </w:rPr>
+        <w:t>JPL</w:t>
+      </w:r>
+      <w:r>
+        <w:rPr>
+          <w:rFonts w:asciiTheme="minorHAnsi" w:eastAsiaTheme="minorHAnsi" w:hAnsiTheme="minorHAnsi" w:cs="Arial"/>
+          <w:color w:val="333333"/>
+        </w:rPr>
+        <w:t>也是这样做的</w:t>
+      </w:r>
+      <w:r>
+        <w:rPr>
+          <w:rStyle w:val="s1"/>
+          <w:rFonts w:asciiTheme="minorHAnsi" w:eastAsiaTheme="minorHAnsi" w:hAnsiTheme="minorHAnsi" w:cs="Arial"/>
+          <w:color w:val="333333"/>
+        </w:rPr>
+        <w:t>）</w:t>
+      </w:r>
+      <w:r>
+        <w:rPr>
+          <w:rFonts w:asciiTheme="minorHAnsi" w:eastAsiaTheme="minorHAnsi" w:hAnsiTheme="minorHAnsi" w:cs="Arial"/>
+          <w:color w:val="333333"/>
+        </w:rPr>
+        <w:t>火星好奇者号漫游车正在收集海量的数据</w:t>
+      </w:r>
+      <w:r>
+        <w:rPr>
+          <w:rStyle w:val="s1"/>
+          <w:rFonts w:asciiTheme="minorHAnsi" w:eastAsiaTheme="minorHAnsi" w:hAnsiTheme="minorHAnsi" w:cs="Arial"/>
+          <w:color w:val="333333"/>
+        </w:rPr>
+        <w:t>.</w:t>
+      </w:r>
+      <w:r>
+        <w:rPr>
+          <w:rStyle w:val="apple-converted-space"/>
+          <w:rFonts w:asciiTheme="minorHAnsi" w:eastAsiaTheme="minorHAnsi" w:hAnsiTheme="minorHAnsi" w:cs="Arial"/>
+          <w:color w:val="333333"/>
+        </w:rPr>
+        <w:t> </w:t>
+      </w:r>
+      <w:r>
+        <w:rPr>
+          <w:rFonts w:asciiTheme="minorHAnsi" w:eastAsiaTheme="minorHAnsi" w:hAnsiTheme="minorHAnsi" w:cs="Arial"/>
+          <w:color w:val="333333"/>
+        </w:rPr>
+        <w:t>火星</w:t>
+      </w:r>
+      <w:r>
+        <w:rPr>
+          <w:rStyle w:val="s1"/>
+          <w:rFonts w:asciiTheme="minorHAnsi" w:eastAsiaTheme="minorHAnsi" w:hAnsiTheme="minorHAnsi" w:cs="Arial"/>
+          <w:color w:val="333333"/>
+        </w:rPr>
+        <w:t>2020</w:t>
+      </w:r>
+      <w:r>
+        <w:rPr>
+          <w:rFonts w:asciiTheme="minorHAnsi" w:eastAsiaTheme="minorHAnsi" w:hAnsiTheme="minorHAnsi" w:cs="Arial"/>
+          <w:color w:val="333333"/>
+        </w:rPr>
+        <w:t>号在收集数据上会有再一步的提升</w:t>
+      </w:r>
+      <w:r>
+        <w:rPr>
+          <w:rStyle w:val="s1"/>
+          <w:rFonts w:asciiTheme="minorHAnsi" w:eastAsiaTheme="minorHAnsi" w:hAnsiTheme="minorHAnsi" w:cs="Arial"/>
+          <w:color w:val="333333"/>
+        </w:rPr>
+        <w:t>.</w:t>
+      </w:r>
+      <w:r>
+        <w:rPr>
+          <w:rFonts w:asciiTheme="minorHAnsi" w:eastAsiaTheme="minorHAnsi" w:hAnsiTheme="minorHAnsi" w:cs="Arial"/>
+          <w:color w:val="333333"/>
+        </w:rPr>
+        <w:t>所以</w:t>
+      </w:r>
+      <w:r>
+        <w:rPr>
+          <w:rStyle w:val="s1"/>
+          <w:rFonts w:asciiTheme="minorHAnsi" w:eastAsiaTheme="minorHAnsi" w:hAnsiTheme="minorHAnsi" w:cs="Arial"/>
+          <w:color w:val="333333"/>
+        </w:rPr>
+        <w:t>，</w:t>
+      </w:r>
+      <w:r>
+        <w:rPr>
+          <w:rFonts w:asciiTheme="minorHAnsi" w:eastAsiaTheme="minorHAnsi" w:hAnsiTheme="minorHAnsi" w:cs="Arial"/>
+          <w:color w:val="333333"/>
+        </w:rPr>
+        <w:t>我们必须做出一款实质上扩展人类能力的软件</w:t>
+      </w:r>
+      <w:r>
+        <w:rPr>
+          <w:rStyle w:val="s1"/>
+          <w:rFonts w:asciiTheme="minorHAnsi" w:eastAsiaTheme="minorHAnsi" w:hAnsiTheme="minorHAnsi" w:cs="Arial"/>
+          <w:color w:val="333333"/>
+        </w:rPr>
+        <w:t>，</w:t>
+      </w:r>
+      <w:r>
+        <w:rPr>
+          <w:rFonts w:asciiTheme="minorHAnsi" w:eastAsiaTheme="minorHAnsi" w:hAnsiTheme="minorHAnsi" w:cs="Arial"/>
+          <w:color w:val="333333"/>
+        </w:rPr>
+        <w:t>不然就会触及瓶颈</w:t>
+      </w:r>
+      <w:r>
+        <w:rPr>
+          <w:rStyle w:val="s1"/>
+          <w:rFonts w:asciiTheme="minorHAnsi" w:eastAsiaTheme="minorHAnsi" w:hAnsiTheme="minorHAnsi" w:cs="Arial"/>
+          <w:color w:val="333333"/>
+        </w:rPr>
+        <w:t>.</w:t>
+      </w:r>
+    </w:p>
+    <w:p>
+      <w:pPr>
+        <w:pStyle w:val="p2"/>
+        <w:shd w:val="clear" w:color="auto" w:fill="FFFFFF"/>
+        <w:spacing w:before="0" w:beforeAutospacing="0" w:after="72" w:afterAutospacing="0"/>
+        <w:rPr>
+          <w:rFonts w:asciiTheme="minorHAnsi" w:eastAsiaTheme="minorHAnsi" w:hAnsiTheme="minorHAnsi" w:cs="Arial"/>
+          <w:color w:val="333333"/>
+        </w:rPr>
+      </w:pPr>
+    </w:p>
+    <w:p>
+      <w:pPr>
+        <w:pStyle w:val="CommentText"/>
+        <w:rPr>
+          <w:rFonts w:eastAsiaTheme="minorHAnsi" w:cs="Arial"/>
+        </w:rPr>
+      </w:pPr>
+      <w:r>
+        <w:rPr>
+          <w:rStyle w:val="s1"/>
+          <w:rFonts w:eastAsiaTheme="minorHAnsi" w:cs="Arial"/>
+          <w:color w:val="333333"/>
+        </w:rPr>
+        <w:t>只有</w:t>
+      </w:r>
+      <w:r>
+        <w:rPr>
+          <w:rStyle w:val="s1"/>
+          <w:rFonts w:eastAsiaTheme="minorHAnsi" w:cs="Arial"/>
+          <w:color w:val="333333"/>
+        </w:rPr>
+        <w:t>当我们做好了当下的事情，便可以去进一步深化和拓展对科学的深度认知，我们需要时刻保持正确的方向并做适当的软件工具，以确保这些任务的顺利进行。我们通过预先对一些概念和假设的不断严格测试，并和我们的客户在</w:t>
+      </w:r>
+      <w:r>
+        <w:rPr>
+          <w:rStyle w:val="s1"/>
+          <w:rFonts w:eastAsiaTheme="minorHAnsi" w:cs="Arial"/>
+          <w:color w:val="333333"/>
+        </w:rPr>
+        <w:lastRenderedPageBreak/>
+        <w:t>整个流程中紧密合作，来避免凭空猜测。</w:t>
+      </w:r>
     </w:p>
     <w:p>
       <w:pPr>
@@ -352,57 +718,241 @@
         <w:rPr>
           <w:rFonts w:asciiTheme="minorHAnsi" w:eastAsiaTheme="minorHAnsi" w:hAnsiTheme="minorHAnsi" w:cs="Arial"/>
           <w:color w:val="333333"/>
+        </w:rPr>
+      </w:pPr>
+    </w:p>
+    <w:p>
+      <w:pPr>
+        <w:pStyle w:val="CommentText"/>
+        <w:rPr>
+          <w:rFonts w:eastAsiaTheme="minorHAnsi" w:cs="Arial"/>
+        </w:rPr>
+      </w:pPr>
+      <w:r>
+        <w:rPr>
+          <w:rFonts w:eastAsiaTheme="minorHAnsi" w:cs="Arial"/>
+          <w:color w:val="333333"/>
+        </w:rPr>
+        <w:t>我们不断的问自己</w:t>
+      </w:r>
+      <w:r>
+        <w:rPr>
+          <w:rStyle w:val="s1"/>
+          <w:rFonts w:eastAsiaTheme="minorHAnsi" w:cs="Arial"/>
+          <w:color w:val="333333"/>
+        </w:rPr>
+        <w:t>:</w:t>
+      </w:r>
+      <w:r>
+        <w:rPr>
+          <w:rStyle w:val="apple-converted-space"/>
+          <w:rFonts w:eastAsiaTheme="minorHAnsi" w:cs="Arial"/>
+          <w:color w:val="333333"/>
+        </w:rPr>
+        <w:t> </w:t>
+      </w:r>
+      <w:r>
+        <w:rPr>
+          <w:rFonts w:eastAsiaTheme="minorHAnsi" w:cs="Arial"/>
+          <w:color w:val="333333"/>
+        </w:rPr>
+        <w:t>谁是我们的需求方</w:t>
+      </w:r>
+      <w:r>
+        <w:rPr>
+          <w:rStyle w:val="s1"/>
+          <w:rFonts w:eastAsiaTheme="minorHAnsi" w:cs="Arial"/>
+          <w:color w:val="333333"/>
+        </w:rPr>
+        <w:t>？</w:t>
+      </w:r>
+      <w:r>
+        <w:rPr>
+          <w:rFonts w:eastAsiaTheme="minorHAnsi" w:cs="Arial"/>
+          <w:color w:val="333333"/>
+        </w:rPr>
+        <w:t>我们试着要去完成些什么</w:t>
+      </w:r>
+      <w:r>
+        <w:rPr>
+          <w:rStyle w:val="s1"/>
+          <w:rFonts w:eastAsiaTheme="minorHAnsi" w:cs="Arial"/>
+          <w:color w:val="333333"/>
+        </w:rPr>
+        <w:t>？</w:t>
+      </w:r>
+      <w:r>
+        <w:rPr>
+          <w:rFonts w:eastAsiaTheme="minorHAnsi" w:cs="Arial"/>
+          <w:color w:val="333333"/>
+        </w:rPr>
+        <w:t>这个我们想象的问题真的是问题么</w:t>
+      </w:r>
+      <w:r>
+        <w:rPr>
+          <w:rStyle w:val="s1"/>
+          <w:rFonts w:eastAsiaTheme="minorHAnsi" w:cs="Arial"/>
+          <w:color w:val="333333"/>
+        </w:rPr>
+        <w:t>？</w:t>
+      </w:r>
+      <w:r>
+        <w:rPr>
+          <w:rFonts w:eastAsiaTheme="minorHAnsi" w:cs="Arial"/>
+          <w:color w:val="333333"/>
+        </w:rPr>
+        <w:t>我们的解决方案足够有效么</w:t>
+      </w:r>
+      <w:r>
+        <w:rPr>
+          <w:rStyle w:val="s1"/>
+          <w:rFonts w:eastAsiaTheme="minorHAnsi" w:cs="Arial"/>
+          <w:color w:val="333333"/>
+        </w:rPr>
+        <w:t>？</w:t>
+      </w:r>
+      <w:r>
+        <w:rPr>
+          <w:rFonts w:eastAsiaTheme="minorHAnsi" w:cs="Arial"/>
+          <w:color w:val="333333"/>
+        </w:rPr>
+        <w:t>我们的设计有没有体现我们的解决方案</w:t>
+      </w:r>
+      <w:r>
+        <w:rPr>
+          <w:rStyle w:val="s1"/>
+          <w:rFonts w:eastAsiaTheme="minorHAnsi" w:cs="Arial"/>
+          <w:color w:val="333333"/>
+        </w:rPr>
+        <w:t>？</w:t>
+      </w:r>
+      <w:r>
+        <w:rPr>
+          <w:rFonts w:eastAsiaTheme="minorHAnsi" w:cs="Arial"/>
+          <w:color w:val="333333"/>
+        </w:rPr>
+        <w:t>这个设计对我们的需求方是否具有实用价值</w:t>
+      </w:r>
+      <w:r>
+        <w:rPr>
+          <w:rStyle w:val="s1"/>
+          <w:rFonts w:eastAsiaTheme="minorHAnsi" w:cs="Arial"/>
+          <w:color w:val="333333"/>
+        </w:rPr>
+        <w:t>？</w:t>
+      </w:r>
+      <w:r>
+        <w:rPr>
+          <w:rFonts w:eastAsiaTheme="minorHAnsi" w:cs="Arial"/>
+        </w:rPr>
+        <w:t>哪些是没有经过严格测试而最容易导致漏洞产生的？</w:t>
+      </w:r>
+      <w:r>
+        <w:rPr>
+          <w:rFonts w:eastAsiaTheme="minorHAnsi" w:cs="Arial"/>
+          <w:color w:val="333333"/>
+        </w:rPr>
+        <w:t xml:space="preserve"> </w:t>
+      </w:r>
+    </w:p>
+    <w:p>
+      <w:pPr>
+        <w:pStyle w:val="p1"/>
+        <w:shd w:val="clear" w:color="auto" w:fill="FFFFFF"/>
+        <w:spacing w:before="0" w:beforeAutospacing="0" w:after="72" w:afterAutospacing="0"/>
+        <w:rPr>
+          <w:rFonts w:asciiTheme="minorHAnsi" w:eastAsiaTheme="minorHAnsi" w:hAnsiTheme="minorHAnsi" w:cs="Arial"/>
+          <w:color w:val="333333"/>
+        </w:rPr>
+      </w:pPr>
+    </w:p>
+    <w:p>
+      <w:pPr>
+        <w:pStyle w:val="p1"/>
+        <w:shd w:val="clear" w:color="auto" w:fill="FFFFFF"/>
+        <w:spacing w:before="0" w:beforeAutospacing="0" w:after="72" w:afterAutospacing="0"/>
+        <w:rPr>
+          <w:rFonts w:asciiTheme="minorHAnsi" w:eastAsiaTheme="minorHAnsi" w:hAnsiTheme="minorHAnsi" w:cs="Arial"/>
+          <w:color w:val="000000"/>
+        </w:rPr>
+      </w:pPr>
+      <w:r>
+        <w:rPr>
+          <w:rFonts w:asciiTheme="minorHAnsi" w:eastAsiaTheme="minorHAnsi" w:hAnsiTheme="minorHAnsi" w:cs="Arial"/>
+          <w:color w:val="333333"/>
+        </w:rPr>
+        <w:t>我们无法在设计阶段就去做</w:t>
+      </w:r>
+      <w:r>
+        <w:rPr>
+          <w:rStyle w:val="s1"/>
+          <w:rFonts w:asciiTheme="minorHAnsi" w:eastAsiaTheme="minorHAnsi" w:hAnsiTheme="minorHAnsi" w:cs="Arial"/>
+          <w:color w:val="333333"/>
+        </w:rPr>
+        <w:t>A/B</w:t>
+      </w:r>
+      <w:r>
+        <w:rPr>
+          <w:rFonts w:asciiTheme="minorHAnsi" w:eastAsiaTheme="minorHAnsi" w:hAnsiTheme="minorHAnsi" w:cs="Arial"/>
+          <w:color w:val="333333"/>
+        </w:rPr>
+        <w:t>测试（只有推送给用户后）</w:t>
+      </w:r>
+      <w:r>
+        <w:rPr>
+          <w:rStyle w:val="s1"/>
+          <w:rFonts w:asciiTheme="minorHAnsi" w:eastAsiaTheme="minorHAnsi" w:hAnsiTheme="minorHAnsi" w:cs="Arial"/>
+          <w:color w:val="333333"/>
+        </w:rPr>
+        <w:t>.</w:t>
+      </w:r>
+      <w:r>
+        <w:rPr>
+          <w:rStyle w:val="apple-converted-space"/>
+          <w:rFonts w:asciiTheme="minorHAnsi" w:eastAsiaTheme="minorHAnsi" w:hAnsiTheme="minorHAnsi" w:cs="Arial"/>
+          <w:color w:val="333333"/>
+        </w:rPr>
+        <w:t xml:space="preserve"> 有时候</w:t>
+      </w:r>
+      <w:r>
+        <w:rPr>
+          <w:rStyle w:val="apple-converted-space"/>
+          <w:rFonts w:asciiTheme="minorHAnsi" w:eastAsiaTheme="minorHAnsi" w:hAnsiTheme="minorHAnsi" w:cs="Arial"/>
+          <w:color w:val="333333"/>
+        </w:rPr>
+        <w:t>我们的用户群是</w:t>
+      </w:r>
+      <w:r>
+        <w:rPr>
+          <w:rFonts w:asciiTheme="minorHAnsi" w:eastAsiaTheme="minorHAnsi" w:hAnsiTheme="minorHAnsi" w:cs="Arial"/>
+          <w:color w:val="333333"/>
+        </w:rPr>
+        <w:t>隔壁大楼里面工作的</w:t>
+      </w:r>
+      <w:r>
+        <w:rPr>
+          <w:rFonts w:asciiTheme="minorHAnsi" w:eastAsiaTheme="minorHAnsi" w:hAnsiTheme="minorHAnsi" w:cs="Arial"/>
+          <w:color w:val="333333"/>
           <w:lang w:val="en-GB"/>
         </w:rPr>
-      </w:pPr>
-      <w:r>
-        <w:rPr>
-          <w:rFonts w:asciiTheme="minorHAnsi" w:eastAsiaTheme="minorHAnsi" w:hAnsiTheme="minorHAnsi" w:cs="Arial"/>
-          <w:color w:val="333333"/>
-        </w:rPr>
-        <w:t>任务和数据的复杂度在逐步提升</w:t>
-      </w:r>
-      <w:r>
-        <w:rPr>
-          <w:rStyle w:val="s1"/>
-          <w:rFonts w:asciiTheme="minorHAnsi" w:eastAsiaTheme="minorHAnsi" w:hAnsiTheme="minorHAnsi" w:cs="Arial"/>
-          <w:color w:val="333333"/>
-        </w:rPr>
-        <w:t>.</w:t>
-      </w:r>
-      <w:r>
-        <w:rPr>
-          <w:rStyle w:val="apple-converted-space"/>
-          <w:rFonts w:asciiTheme="minorHAnsi" w:eastAsiaTheme="minorHAnsi" w:hAnsiTheme="minorHAnsi" w:cs="Arial"/>
-          <w:color w:val="333333"/>
-        </w:rPr>
-        <w:t> </w:t>
-      </w:r>
-      <w:r>
-        <w:rPr>
-          <w:rFonts w:asciiTheme="minorHAnsi" w:eastAsiaTheme="minorHAnsi" w:hAnsiTheme="minorHAnsi" w:cs="Arial"/>
-          <w:color w:val="333333"/>
-        </w:rPr>
-        <w:t>在</w:t>
-      </w:r>
-      <w:r>
-        <w:rPr>
-          <w:rStyle w:val="s1"/>
-          <w:rFonts w:asciiTheme="minorHAnsi" w:eastAsiaTheme="minorHAnsi" w:hAnsiTheme="minorHAnsi" w:cs="Arial"/>
-          <w:color w:val="333333"/>
-        </w:rPr>
-        <w:t>1965</w:t>
-      </w:r>
-      <w:r>
-        <w:rPr>
-          <w:rFonts w:asciiTheme="minorHAnsi" w:eastAsiaTheme="minorHAnsi" w:hAnsiTheme="minorHAnsi" w:cs="Arial"/>
-          <w:color w:val="333333"/>
-        </w:rPr>
-        <w:t>年</w:t>
-      </w:r>
-      <w:r>
-        <w:rPr>
-          <w:rStyle w:val="s1"/>
+        <w:t>少</w:t>
+      </w:r>
+      <w:r>
+        <w:rPr>
+          <w:rFonts w:asciiTheme="minorHAnsi" w:eastAsiaTheme="minorHAnsi" w:hAnsiTheme="minorHAnsi" w:cs="Arial"/>
+          <w:color w:val="333333"/>
+        </w:rPr>
+        <w:t>部分</w:t>
+      </w:r>
+      <w:r>
+        <w:rPr>
+          <w:rFonts w:asciiTheme="minorHAnsi" w:eastAsiaTheme="minorHAnsi" w:hAnsiTheme="minorHAnsi" w:cs="Arial"/>
+          <w:color w:val="333333"/>
+        </w:rPr>
+        <w:t>人</w:t>
+      </w:r>
+      <w:r>
+        <w:rPr>
           <w:rFonts w:asciiTheme="minorHAnsi" w:eastAsiaTheme="minorHAnsi" w:hAnsiTheme="minorHAnsi" w:cs="Arial"/>
           <w:color w:val="333333"/>
         </w:rPr>
@@ -413,174 +963,48 @@
           <w:rFonts w:asciiTheme="minorHAnsi" w:eastAsiaTheme="minorHAnsi" w:hAnsiTheme="minorHAnsi" w:cs="Arial"/>
           <w:color w:val="333333"/>
         </w:rPr>
-        <w:t>水手</w:t>
-      </w:r>
-      <w:r>
-        <w:rPr>
-          <w:rStyle w:val="s1"/>
-          <w:rFonts w:asciiTheme="minorHAnsi" w:eastAsiaTheme="minorHAnsi" w:hAnsiTheme="minorHAnsi" w:cs="Arial"/>
-          <w:color w:val="333333"/>
-        </w:rPr>
-        <w:t>4</w:t>
-      </w:r>
-      <w:r>
-        <w:rPr>
-          <w:rFonts w:asciiTheme="minorHAnsi" w:eastAsiaTheme="minorHAnsi" w:hAnsiTheme="minorHAnsi" w:cs="Arial"/>
-          <w:color w:val="333333"/>
-        </w:rPr>
-        <w:t>号时期</w:t>
-      </w:r>
-      <w:r>
-        <w:rPr>
-          <w:rStyle w:val="s1"/>
-          <w:rFonts w:asciiTheme="minorHAnsi" w:eastAsiaTheme="minorHAnsi" w:hAnsiTheme="minorHAnsi" w:cs="Arial"/>
-          <w:color w:val="333333"/>
+        <w:t>这样的访问量是巨大的</w:t>
+      </w:r>
+      <w:r>
+        <w:rPr>
+          <w:rFonts w:asciiTheme="minorHAnsi" w:eastAsiaTheme="minorHAnsi" w:hAnsiTheme="minorHAnsi" w:cs="Arial"/>
+          <w:color w:val="000000"/>
         </w:rPr>
         <w:t>，</w:t>
       </w:r>
       <w:r>
         <w:rPr>
           <w:rFonts w:asciiTheme="minorHAnsi" w:eastAsiaTheme="minorHAnsi" w:hAnsiTheme="minorHAnsi" w:cs="Arial"/>
-          <w:color w:val="333333"/>
-        </w:rPr>
-        <w:t>你甚至可以手绘数据点</w:t>
-      </w:r>
-      <w:r>
-        <w:rPr>
-          <w:rStyle w:val="s1"/>
-          <w:rFonts w:asciiTheme="minorHAnsi" w:eastAsiaTheme="minorHAnsi" w:hAnsiTheme="minorHAnsi" w:cs="Arial"/>
-          <w:color w:val="333333"/>
-        </w:rPr>
-        <w:t>（</w:t>
-      </w:r>
-      <w:r>
-        <w:rPr>
-          <w:rFonts w:asciiTheme="minorHAnsi" w:eastAsiaTheme="minorHAnsi" w:hAnsiTheme="minorHAnsi" w:cs="Arial"/>
-          <w:color w:val="333333"/>
-        </w:rPr>
-        <w:t>事实上他们在</w:t>
-      </w:r>
-      <w:r>
-        <w:rPr>
-          <w:rStyle w:val="s1"/>
-          <w:rFonts w:asciiTheme="minorHAnsi" w:eastAsiaTheme="minorHAnsi" w:hAnsiTheme="minorHAnsi" w:cs="Arial"/>
-          <w:color w:val="333333"/>
-        </w:rPr>
-        <w:t>JPL</w:t>
-      </w:r>
-      <w:r>
-        <w:rPr>
-          <w:rFonts w:asciiTheme="minorHAnsi" w:eastAsiaTheme="minorHAnsi" w:hAnsiTheme="minorHAnsi" w:cs="Arial"/>
-          <w:color w:val="333333"/>
-        </w:rPr>
-        <w:t>也是这样做的</w:t>
-      </w:r>
-      <w:r>
-        <w:rPr>
-          <w:rStyle w:val="s1"/>
-          <w:rFonts w:asciiTheme="minorHAnsi" w:eastAsiaTheme="minorHAnsi" w:hAnsiTheme="minorHAnsi" w:cs="Arial"/>
-          <w:color w:val="333333"/>
-        </w:rPr>
-        <w:t>）</w:t>
-      </w:r>
-      <w:r>
-        <w:rPr>
-          <w:rFonts w:asciiTheme="minorHAnsi" w:eastAsiaTheme="minorHAnsi" w:hAnsiTheme="minorHAnsi" w:cs="Arial"/>
-          <w:color w:val="333333"/>
-        </w:rPr>
-        <w:t>火星好奇者号漫游车正在收集海量的数据</w:t>
-      </w:r>
-      <w:r>
-        <w:rPr>
-          <w:rStyle w:val="s1"/>
-          <w:rFonts w:asciiTheme="minorHAnsi" w:eastAsiaTheme="minorHAnsi" w:hAnsiTheme="minorHAnsi" w:cs="Arial"/>
-          <w:color w:val="333333"/>
-        </w:rPr>
-        <w:t>.</w:t>
-      </w:r>
-      <w:r>
-        <w:rPr>
-          <w:rStyle w:val="apple-converted-space"/>
-          <w:rFonts w:asciiTheme="minorHAnsi" w:eastAsiaTheme="minorHAnsi" w:hAnsiTheme="minorHAnsi" w:cs="Arial"/>
-          <w:color w:val="333333"/>
-        </w:rPr>
-        <w:t> </w:t>
-      </w:r>
-      <w:r>
-        <w:rPr>
-          <w:rFonts w:asciiTheme="minorHAnsi" w:eastAsiaTheme="minorHAnsi" w:hAnsiTheme="minorHAnsi" w:cs="Arial"/>
-          <w:color w:val="333333"/>
-        </w:rPr>
-        <w:t>火星</w:t>
-      </w:r>
-      <w:r>
-        <w:rPr>
-          <w:rStyle w:val="s1"/>
-          <w:rFonts w:asciiTheme="minorHAnsi" w:eastAsiaTheme="minorHAnsi" w:hAnsiTheme="minorHAnsi" w:cs="Arial"/>
-          <w:color w:val="333333"/>
-        </w:rPr>
-        <w:t>2020</w:t>
-      </w:r>
-      <w:r>
-        <w:rPr>
-          <w:rFonts w:asciiTheme="minorHAnsi" w:eastAsiaTheme="minorHAnsi" w:hAnsiTheme="minorHAnsi" w:cs="Arial"/>
-          <w:color w:val="333333"/>
-        </w:rPr>
-        <w:t>号在收集数据上会有再一步的提升</w:t>
-      </w:r>
-      <w:r>
-        <w:rPr>
-          <w:rStyle w:val="s1"/>
-          <w:rFonts w:asciiTheme="minorHAnsi" w:eastAsiaTheme="minorHAnsi" w:hAnsiTheme="minorHAnsi" w:cs="Arial"/>
-          <w:color w:val="333333"/>
-        </w:rPr>
-        <w:t>.</w:t>
-      </w:r>
-      <w:r>
-        <w:rPr>
-          <w:rFonts w:asciiTheme="minorHAnsi" w:eastAsiaTheme="minorHAnsi" w:hAnsiTheme="minorHAnsi" w:cs="Arial"/>
-          <w:color w:val="333333"/>
-        </w:rPr>
-        <w:t>所以</w:t>
-      </w:r>
-      <w:r>
-        <w:rPr>
-          <w:rStyle w:val="s1"/>
-          <w:rFonts w:asciiTheme="minorHAnsi" w:eastAsiaTheme="minorHAnsi" w:hAnsiTheme="minorHAnsi" w:cs="Arial"/>
-          <w:color w:val="333333"/>
-        </w:rPr>
-        <w:t>，</w:t>
-      </w:r>
-      <w:r>
-        <w:rPr>
-          <w:rFonts w:asciiTheme="minorHAnsi" w:eastAsiaTheme="minorHAnsi" w:hAnsiTheme="minorHAnsi" w:cs="Arial"/>
-          <w:color w:val="333333"/>
-        </w:rPr>
-        <w:t>我们必须做出一款实质上扩展人类能力的软件</w:t>
-      </w:r>
-      <w:r>
-        <w:rPr>
-          <w:rStyle w:val="s1"/>
-          <w:rFonts w:asciiTheme="minorHAnsi" w:eastAsiaTheme="minorHAnsi" w:hAnsiTheme="minorHAnsi" w:cs="Arial"/>
-          <w:color w:val="333333"/>
-        </w:rPr>
-        <w:t>，</w:t>
-      </w:r>
-      <w:r>
-        <w:rPr>
-          <w:rFonts w:asciiTheme="minorHAnsi" w:eastAsiaTheme="minorHAnsi" w:hAnsiTheme="minorHAnsi" w:cs="Arial"/>
-          <w:color w:val="333333"/>
-        </w:rPr>
-        <w:t>不然就会触及瓶颈</w:t>
-      </w:r>
-      <w:r>
-        <w:rPr>
-          <w:rStyle w:val="s1"/>
-          <w:rFonts w:asciiTheme="minorHAnsi" w:eastAsiaTheme="minorHAnsi" w:hAnsiTheme="minorHAnsi" w:cs="Arial"/>
-          <w:color w:val="333333"/>
-        </w:rPr>
-        <w:t>.</w:t>
-      </w:r>
+          <w:color w:val="000000"/>
+        </w:rPr>
+        <w:t>这和设计一款大众使用的互联网产品</w:t>
+      </w:r>
+      <w:r>
+        <w:rPr>
+          <w:rFonts w:asciiTheme="minorHAnsi" w:eastAsiaTheme="minorHAnsi" w:hAnsiTheme="minorHAnsi" w:cs="Arial"/>
+          <w:color w:val="000000"/>
+        </w:rPr>
+        <w:t>有很大不同</w:t>
+      </w:r>
+      <w:r>
+        <w:rPr>
+          <w:rFonts w:asciiTheme="minorHAnsi" w:eastAsiaTheme="minorHAnsi" w:hAnsiTheme="minorHAnsi" w:cs="Arial"/>
+          <w:color w:val="000000"/>
+        </w:rPr>
+        <w:t>。</w:t>
+      </w:r>
+    </w:p>
+    <w:p>
+      <w:pPr>
+        <w:pStyle w:val="p1"/>
+        <w:shd w:val="clear" w:color="auto" w:fill="FFFFFF"/>
+        <w:spacing w:before="0" w:beforeAutospacing="0" w:after="72" w:afterAutospacing="0"/>
+        <w:rPr>
+          <w:rStyle w:val="s1"/>
+          <w:rFonts w:asciiTheme="minorHAnsi" w:eastAsiaTheme="minorHAnsi" w:hAnsiTheme="minorHAnsi" w:cs="Arial"/>
+          <w:color w:val="333333"/>
+        </w:rPr>
+      </w:pPr>
     </w:p>
     <w:p>
       <w:pPr>
@@ -589,330 +1013,74 @@
         <w:spacing w:before="0" w:beforeAutospacing="0" w:after="72" w:afterAutospacing="0"/>
         <w:rPr>
           <w:rFonts w:asciiTheme="minorHAnsi" w:eastAsiaTheme="minorHAnsi" w:hAnsiTheme="minorHAnsi" w:cs="Arial"/>
-          <w:color w:val="333333"/>
-        </w:rPr>
-      </w:pPr>
-    </w:p>
-    <w:p>
-      <w:pPr>
-        <w:pStyle w:val="CommentText"/>
-        <w:rPr>
-          <w:rFonts w:eastAsiaTheme="minorHAnsi" w:cs="Arial"/>
-        </w:rPr>
-      </w:pPr>
-      <w:r>
-        <w:rPr>
-          <w:rStyle w:val="s1"/>
-          <w:rFonts w:eastAsiaTheme="minorHAnsi" w:cs="Arial"/>
-          <w:color w:val="333333"/>
-        </w:rPr>
-        <w:t>当我们做好了当下的事情，便可以去进一步深化和拓展对科学的深度认知，我们需要时刻保持正确的方向并做适当的软件工具，以确保这些任务的顺利进</w:t>
-      </w:r>
-      <w:r>
-        <w:rPr>
-          <w:rStyle w:val="s1"/>
-          <w:rFonts w:eastAsiaTheme="minorHAnsi" w:cs="Arial"/>
-          <w:color w:val="333333"/>
-        </w:rPr>
-        <w:lastRenderedPageBreak/>
-        <w:t>行。我们通过预先对一些概念和假设的不断严格测试，并和我们的客户在整个流程中紧密合作，来避免凭空猜测。</w:t>
-      </w:r>
-    </w:p>
-    <w:p>
-      <w:pPr>
-        <w:pStyle w:val="p1"/>
-        <w:shd w:val="clear" w:color="auto" w:fill="FFFFFF"/>
-        <w:spacing w:before="0" w:beforeAutospacing="0" w:after="72" w:afterAutospacing="0"/>
-        <w:rPr>
-          <w:rFonts w:asciiTheme="minorHAnsi" w:eastAsiaTheme="minorHAnsi" w:hAnsiTheme="minorHAnsi" w:cs="Arial"/>
-          <w:color w:val="333333"/>
-        </w:rPr>
-      </w:pPr>
-    </w:p>
-    <w:p>
-      <w:pPr>
-        <w:pStyle w:val="CommentText"/>
-        <w:rPr>
-          <w:rFonts w:eastAsiaTheme="minorHAnsi" w:cs="Arial"/>
-        </w:rPr>
-      </w:pPr>
-      <w:r>
-        <w:rPr>
-          <w:rFonts w:eastAsiaTheme="minorHAnsi" w:cs="Arial"/>
-          <w:color w:val="333333"/>
-        </w:rPr>
-        <w:t>我们不断的问自己</w:t>
-      </w:r>
-      <w:r>
-        <w:rPr>
-          <w:rStyle w:val="s1"/>
-          <w:rFonts w:eastAsiaTheme="minorHAnsi" w:cs="Arial"/>
-          <w:color w:val="333333"/>
-        </w:rPr>
-        <w:t>:</w:t>
-      </w:r>
-      <w:r>
-        <w:rPr>
-          <w:rStyle w:val="apple-converted-space"/>
-          <w:rFonts w:eastAsiaTheme="minorHAnsi" w:cs="Arial"/>
-          <w:color w:val="333333"/>
-        </w:rPr>
-        <w:t> </w:t>
-      </w:r>
-      <w:r>
-        <w:rPr>
-          <w:rFonts w:eastAsiaTheme="minorHAnsi" w:cs="Arial"/>
-          <w:color w:val="333333"/>
-        </w:rPr>
-        <w:t>谁是我们的需求方</w:t>
-      </w:r>
-      <w:r>
-        <w:rPr>
-          <w:rStyle w:val="s1"/>
-          <w:rFonts w:eastAsiaTheme="minorHAnsi" w:cs="Arial"/>
-          <w:color w:val="333333"/>
-        </w:rPr>
-        <w:t>？</w:t>
-      </w:r>
-      <w:r>
-        <w:rPr>
-          <w:rFonts w:eastAsiaTheme="minorHAnsi" w:cs="Arial"/>
-          <w:color w:val="333333"/>
-        </w:rPr>
-        <w:t>我们试着要去完成些什么</w:t>
-      </w:r>
-      <w:r>
-        <w:rPr>
-          <w:rStyle w:val="s1"/>
-          <w:rFonts w:eastAsiaTheme="minorHAnsi" w:cs="Arial"/>
-          <w:color w:val="333333"/>
-        </w:rPr>
-        <w:t>？</w:t>
-      </w:r>
-      <w:r>
-        <w:rPr>
-          <w:rFonts w:eastAsiaTheme="minorHAnsi" w:cs="Arial"/>
-          <w:color w:val="333333"/>
-        </w:rPr>
-        <w:t>这个我们想象的问题真的是问题么</w:t>
-      </w:r>
-      <w:r>
-        <w:rPr>
-          <w:rStyle w:val="s1"/>
-          <w:rFonts w:eastAsiaTheme="minorHAnsi" w:cs="Arial"/>
-          <w:color w:val="333333"/>
-        </w:rPr>
-        <w:t>？</w:t>
-      </w:r>
-      <w:r>
-        <w:rPr>
-          <w:rFonts w:eastAsiaTheme="minorHAnsi" w:cs="Arial"/>
-          <w:color w:val="333333"/>
-        </w:rPr>
-        <w:t>我们的解决方案足够有效么</w:t>
-      </w:r>
-      <w:r>
-        <w:rPr>
-          <w:rStyle w:val="s1"/>
-          <w:rFonts w:eastAsiaTheme="minorHAnsi" w:cs="Arial"/>
-          <w:color w:val="333333"/>
-        </w:rPr>
-        <w:t>？</w:t>
-      </w:r>
-      <w:r>
-        <w:rPr>
-          <w:rFonts w:eastAsiaTheme="minorHAnsi" w:cs="Arial"/>
-          <w:color w:val="333333"/>
-        </w:rPr>
-        <w:t>我们的设计有没有体现我们的解决方案</w:t>
-      </w:r>
-      <w:r>
-        <w:rPr>
-          <w:rStyle w:val="s1"/>
-          <w:rFonts w:eastAsiaTheme="minorHAnsi" w:cs="Arial"/>
-          <w:color w:val="333333"/>
-        </w:rPr>
-        <w:t>？</w:t>
-      </w:r>
-      <w:r>
-        <w:rPr>
-          <w:rFonts w:eastAsiaTheme="minorHAnsi" w:cs="Arial"/>
-          <w:color w:val="333333"/>
-        </w:rPr>
-        <w:t>这个设计对我们的需求方是否具有实用价值</w:t>
-      </w:r>
-      <w:r>
-        <w:rPr>
-          <w:rStyle w:val="s1"/>
-          <w:rFonts w:eastAsiaTheme="minorHAnsi" w:cs="Arial"/>
-          <w:color w:val="333333"/>
-        </w:rPr>
-        <w:t>？</w:t>
-      </w:r>
-      <w:r>
-        <w:rPr>
-          <w:rFonts w:eastAsiaTheme="minorHAnsi" w:cs="Arial"/>
-        </w:rPr>
-        <w:t>哪些是没有经过严格测试而最容易导致漏洞产生的？</w:t>
-      </w:r>
-      <w:r>
-        <w:rPr>
-          <w:rFonts w:eastAsiaTheme="minorHAnsi" w:cs="Arial"/>
-          <w:color w:val="333333"/>
-        </w:rPr>
-        <w:t xml:space="preserve"> </w:t>
-      </w:r>
-    </w:p>
-    <w:p>
-      <w:pPr>
-        <w:pStyle w:val="p1"/>
-        <w:shd w:val="clear" w:color="auto" w:fill="FFFFFF"/>
-        <w:spacing w:before="0" w:beforeAutospacing="0" w:after="72" w:afterAutospacing="0"/>
-        <w:rPr>
-          <w:rFonts w:asciiTheme="minorHAnsi" w:eastAsiaTheme="minorHAnsi" w:hAnsiTheme="minorHAnsi" w:cs="Arial"/>
-          <w:color w:val="333333"/>
-        </w:rPr>
-      </w:pPr>
-    </w:p>
-    <w:p>
-      <w:pPr>
-        <w:pStyle w:val="p1"/>
-        <w:shd w:val="clear" w:color="auto" w:fill="FFFFFF"/>
-        <w:spacing w:before="0" w:beforeAutospacing="0" w:after="72" w:afterAutospacing="0"/>
-        <w:rPr>
-          <w:rFonts w:asciiTheme="minorHAnsi" w:eastAsiaTheme="minorHAnsi" w:hAnsiTheme="minorHAnsi" w:cs="Arial"/>
-          <w:color w:val="000000"/>
-        </w:rPr>
-      </w:pPr>
-      <w:r>
-        <w:rPr>
-          <w:rFonts w:asciiTheme="minorHAnsi" w:eastAsiaTheme="minorHAnsi" w:hAnsiTheme="minorHAnsi" w:cs="Arial"/>
-          <w:color w:val="333333"/>
-        </w:rPr>
-        <w:t>我们无法在设计阶段就去做</w:t>
-      </w:r>
-      <w:r>
-        <w:rPr>
-          <w:rStyle w:val="s1"/>
-          <w:rFonts w:asciiTheme="minorHAnsi" w:eastAsiaTheme="minorHAnsi" w:hAnsiTheme="minorHAnsi" w:cs="Arial"/>
-          <w:color w:val="333333"/>
-        </w:rPr>
-        <w:t>A/B</w:t>
-      </w:r>
-      <w:r>
-        <w:rPr>
-          <w:rFonts w:asciiTheme="minorHAnsi" w:eastAsiaTheme="minorHAnsi" w:hAnsiTheme="minorHAnsi" w:cs="Arial"/>
-          <w:color w:val="333333"/>
-        </w:rPr>
-        <w:t>测试（只有推送给用户后）</w:t>
-      </w:r>
-      <w:r>
-        <w:rPr>
-          <w:rStyle w:val="s1"/>
-          <w:rFonts w:asciiTheme="minorHAnsi" w:eastAsiaTheme="minorHAnsi" w:hAnsiTheme="minorHAnsi" w:cs="Arial"/>
-          <w:color w:val="333333"/>
-        </w:rPr>
-        <w:t>.</w:t>
-      </w:r>
-      <w:r>
-        <w:rPr>
-          <w:rStyle w:val="apple-converted-space"/>
-          <w:rFonts w:asciiTheme="minorHAnsi" w:eastAsiaTheme="minorHAnsi" w:hAnsiTheme="minorHAnsi" w:cs="Arial"/>
-          <w:color w:val="333333"/>
-        </w:rPr>
-        <w:t xml:space="preserve"> 有时候</w:t>
-      </w:r>
-      <w:r>
-        <w:rPr>
-          <w:rStyle w:val="apple-converted-space"/>
-          <w:rFonts w:asciiTheme="minorHAnsi" w:eastAsiaTheme="minorHAnsi" w:hAnsiTheme="minorHAnsi" w:cs="Arial"/>
-          <w:color w:val="333333"/>
-        </w:rPr>
-        <w:t>我们的用户群是</w:t>
-      </w:r>
-      <w:r>
-        <w:rPr>
-          <w:rFonts w:asciiTheme="minorHAnsi" w:eastAsiaTheme="minorHAnsi" w:hAnsiTheme="minorHAnsi" w:cs="Arial"/>
-          <w:color w:val="333333"/>
-        </w:rPr>
-        <w:t>隔壁大楼里面工作的</w:t>
-      </w:r>
-      <w:r>
-        <w:rPr>
-          <w:rFonts w:asciiTheme="minorHAnsi" w:eastAsiaTheme="minorHAnsi" w:hAnsiTheme="minorHAnsi" w:cs="Arial"/>
-          <w:color w:val="333333"/>
-          <w:lang w:val="en-GB"/>
-        </w:rPr>
-        <w:t>少</w:t>
-      </w:r>
-      <w:r>
-        <w:rPr>
-          <w:rFonts w:asciiTheme="minorHAnsi" w:eastAsiaTheme="minorHAnsi" w:hAnsiTheme="minorHAnsi" w:cs="Arial"/>
-          <w:color w:val="333333"/>
-        </w:rPr>
-        <w:t>部分</w:t>
-      </w:r>
-      <w:r>
-        <w:rPr>
-          <w:rFonts w:asciiTheme="minorHAnsi" w:eastAsiaTheme="minorHAnsi" w:hAnsiTheme="minorHAnsi" w:cs="Arial"/>
-          <w:color w:val="333333"/>
-        </w:rPr>
-        <w:t>人</w:t>
-      </w:r>
-      <w:r>
-        <w:rPr>
-          <w:rFonts w:asciiTheme="minorHAnsi" w:eastAsiaTheme="minorHAnsi" w:hAnsiTheme="minorHAnsi" w:cs="Arial"/>
-          <w:color w:val="333333"/>
-        </w:rPr>
-        <w:t>，</w:t>
-      </w:r>
-      <w:r>
-        <w:rPr>
-          <w:rFonts w:asciiTheme="minorHAnsi" w:eastAsiaTheme="minorHAnsi" w:hAnsiTheme="minorHAnsi" w:cs="Arial"/>
-          <w:color w:val="333333"/>
-        </w:rPr>
-        <w:t>这样的访问量是巨大的</w:t>
-      </w:r>
-      <w:r>
-        <w:rPr>
-          <w:rFonts w:asciiTheme="minorHAnsi" w:eastAsiaTheme="minorHAnsi" w:hAnsiTheme="minorHAnsi" w:cs="Arial"/>
-          <w:color w:val="000000"/>
-        </w:rPr>
-        <w:t>，</w:t>
-      </w:r>
-      <w:r>
-        <w:rPr>
-          <w:rFonts w:asciiTheme="minorHAnsi" w:eastAsiaTheme="minorHAnsi" w:hAnsiTheme="minorHAnsi" w:cs="Arial"/>
-          <w:color w:val="000000"/>
-        </w:rPr>
-        <w:t>这和设计一款大众使用的互联网产品</w:t>
-      </w:r>
-      <w:r>
-        <w:rPr>
-          <w:rFonts w:asciiTheme="minorHAnsi" w:eastAsiaTheme="minorHAnsi" w:hAnsiTheme="minorHAnsi" w:cs="Arial"/>
-          <w:color w:val="000000"/>
-        </w:rPr>
-        <w:t>有很大不同</w:t>
-      </w:r>
-      <w:r>
-        <w:rPr>
-          <w:rFonts w:asciiTheme="minorHAnsi" w:eastAsiaTheme="minorHAnsi" w:hAnsiTheme="minorHAnsi" w:cs="Arial"/>
-          <w:color w:val="000000"/>
-        </w:rPr>
-        <w:t>。</w:t>
-      </w:r>
-    </w:p>
-    <w:p>
-      <w:pPr>
-        <w:pStyle w:val="p1"/>
-        <w:shd w:val="clear" w:color="auto" w:fill="FFFFFF"/>
-        <w:spacing w:before="0" w:beforeAutospacing="0" w:after="72" w:afterAutospacing="0"/>
-        <w:rPr>
-          <w:rStyle w:val="s1"/>
-          <w:rFonts w:asciiTheme="minorHAnsi" w:eastAsiaTheme="minorHAnsi" w:hAnsiTheme="minorHAnsi" w:cs="Arial"/>
-          <w:color w:val="333333"/>
-        </w:rPr>
-      </w:pPr>
+        </w:rPr>
+      </w:pPr>
+      <w:r>
+        <w:rPr>
+          <w:rFonts w:asciiTheme="minorHAnsi" w:eastAsiaTheme="minorHAnsi" w:hAnsiTheme="minorHAnsi" w:cs="Arial"/>
+        </w:rPr>
+        <w:t>那我们如何判断哪些才是正确的呢？</w:t>
+      </w:r>
+      <w:r>
+        <w:rPr>
+          <w:rFonts w:asciiTheme="minorHAnsi" w:eastAsiaTheme="minorHAnsi" w:hAnsiTheme="minorHAnsi" w:cs="Arial"/>
+        </w:rPr>
+        <w:t>其实我们</w:t>
+      </w:r>
+      <w:r>
+        <w:rPr>
+          <w:rFonts w:asciiTheme="minorHAnsi" w:eastAsiaTheme="minorHAnsi" w:hAnsiTheme="minorHAnsi" w:cs="Arial"/>
+        </w:rPr>
+        <w:t>使用</w:t>
+      </w:r>
+      <w:r>
+        <w:rPr>
+          <w:rFonts w:asciiTheme="minorHAnsi" w:eastAsiaTheme="minorHAnsi" w:hAnsiTheme="minorHAnsi" w:cs="Arial"/>
+        </w:rPr>
+        <w:t>了</w:t>
+      </w:r>
+      <w:r>
+        <w:rPr>
+          <w:rFonts w:asciiTheme="minorHAnsi" w:eastAsiaTheme="minorHAnsi" w:hAnsiTheme="minorHAnsi" w:cs="Arial"/>
+        </w:rPr>
+        <w:t>一系列方法去讨</w:t>
+      </w:r>
+      <w:r>
+        <w:rPr>
+          <w:rFonts w:asciiTheme="minorHAnsi" w:eastAsiaTheme="minorHAnsi" w:hAnsiTheme="minorHAnsi" w:cs="Arial"/>
+        </w:rPr>
+        <w:t>论未来可能出现的各种场景，比如很早以前使用详细界面草图，现在</w:t>
+      </w:r>
+      <w:r>
+        <w:rPr>
+          <w:rFonts w:asciiTheme="minorHAnsi" w:eastAsiaTheme="minorHAnsi" w:hAnsiTheme="minorHAnsi" w:cs="Arial"/>
+        </w:rPr>
+        <w:t>还</w:t>
+      </w:r>
+      <w:r>
+        <w:rPr>
+          <w:rFonts w:asciiTheme="minorHAnsi" w:eastAsiaTheme="minorHAnsi" w:hAnsiTheme="minorHAnsi" w:cs="Arial"/>
+        </w:rPr>
+        <w:t>在</w:t>
+      </w:r>
+      <w:r>
+        <w:rPr>
+          <w:rFonts w:asciiTheme="minorHAnsi" w:eastAsiaTheme="minorHAnsi" w:hAnsiTheme="minorHAnsi" w:cs="Arial"/>
+        </w:rPr>
+        <w:t>用</w:t>
+      </w:r>
+      <w:r>
+        <w:rPr>
+          <w:rFonts w:asciiTheme="minorHAnsi" w:eastAsiaTheme="minorHAnsi" w:hAnsiTheme="minorHAnsi" w:cs="Arial"/>
+        </w:rPr>
+        <w:t>叙述板和一系列图片来展示想法，</w:t>
+      </w:r>
+      <w:r>
+        <w:rPr>
+          <w:rFonts w:asciiTheme="minorHAnsi" w:eastAsiaTheme="minorHAnsi" w:hAnsiTheme="minorHAnsi" w:cs="Arial"/>
+        </w:rPr>
+        <w:t>这些基于纸张和基于经验的原型来评估那些人们需要但是还未开发出来的工具。</w:t>
+      </w:r>
     </w:p>
     <w:p>
       <w:pPr>
@@ -921,14 +1089,9 @@
         <w:spacing w:before="0" w:beforeAutospacing="0" w:after="72" w:afterAutospacing="0"/>
         <w:rPr>
           <w:rFonts w:asciiTheme="minorHAnsi" w:eastAsiaTheme="minorHAnsi" w:hAnsiTheme="minorHAnsi" w:cs="Arial"/>
-        </w:rPr>
-      </w:pPr>
-      <w:r>
-        <w:rPr>
-          <w:rFonts w:asciiTheme="minorHAnsi" w:eastAsiaTheme="minorHAnsi" w:hAnsiTheme="minorHAnsi" w:cs="Arial"/>
-        </w:rPr>
-        <w:t>那我们如何判断哪些才是正确的呢？我们使用一系列方法去讨论未来可能出现的各种场景，比如很早以前使用详细界面草图，现在我们还使用叙述板和一系列图片来展示想法，使用这些基于纸张的原型和基于经验的原型来评估那些人们需要但是还未开发出来的工具。</w:t>
-      </w:r>
+          <w:color w:val="333333"/>
+        </w:rPr>
+      </w:pPr>
     </w:p>
     <w:p>
       <w:pPr>
@@ -937,24 +1100,37 @@
         <w:spacing w:before="0" w:beforeAutospacing="0" w:after="72" w:afterAutospacing="0"/>
         <w:rPr>
           <w:rFonts w:asciiTheme="minorHAnsi" w:eastAsiaTheme="minorHAnsi" w:hAnsiTheme="minorHAnsi" w:cs="Arial"/>
-          <w:color w:val="333333"/>
-        </w:rPr>
-      </w:pPr>
-    </w:p>
-    <w:p>
-      <w:pPr>
-        <w:pStyle w:val="p2"/>
-        <w:shd w:val="clear" w:color="auto" w:fill="FFFFFF"/>
-        <w:spacing w:before="0" w:beforeAutospacing="0" w:after="72" w:afterAutospacing="0"/>
-        <w:rPr>
-          <w:rFonts w:asciiTheme="minorHAnsi" w:eastAsiaTheme="minorHAnsi" w:hAnsiTheme="minorHAnsi" w:cs="Arial"/>
-        </w:rPr>
-      </w:pPr>
-      <w:r>
-        <w:rPr>
-          <w:rFonts w:asciiTheme="minorHAnsi" w:eastAsiaTheme="minorHAnsi" w:hAnsiTheme="minorHAnsi" w:cs="Arial"/>
-        </w:rPr>
-        <w:t>软件必须以人为本，我们不断的打磨。要知道，地面上的软件数量肯定比飞船上的多，升级地面上的软件也比飞船上的便捷的多，所以可以更敏捷的部署地面上的软件。</w:t>
+        </w:rPr>
+      </w:pPr>
+      <w:r>
+        <w:rPr>
+          <w:rFonts w:asciiTheme="minorHAnsi" w:eastAsiaTheme="minorHAnsi" w:hAnsiTheme="minorHAnsi" w:cs="Arial"/>
+        </w:rPr>
+        <w:t>软件</w:t>
+      </w:r>
+      <w:r>
+        <w:rPr>
+          <w:rFonts w:asciiTheme="minorHAnsi" w:eastAsiaTheme="minorHAnsi" w:hAnsiTheme="minorHAnsi" w:cs="Arial" w:hint="eastAsia"/>
+        </w:rPr>
+        <w:t>还是</w:t>
+      </w:r>
+      <w:r>
+        <w:rPr>
+          <w:rFonts w:asciiTheme="minorHAnsi" w:eastAsiaTheme="minorHAnsi" w:hAnsiTheme="minorHAnsi" w:cs="Arial"/>
+        </w:rPr>
+        <w:t>以人为本，</w:t>
+      </w:r>
+      <w:r>
+        <w:rPr>
+          <w:rFonts w:asciiTheme="minorHAnsi" w:eastAsiaTheme="minorHAnsi" w:hAnsiTheme="minorHAnsi" w:cs="Arial" w:hint="eastAsia"/>
+        </w:rPr>
+        <w:t>需要</w:t>
+      </w:r>
+      <w:r>
+        <w:rPr>
+          <w:rFonts w:asciiTheme="minorHAnsi" w:eastAsiaTheme="minorHAnsi" w:hAnsiTheme="minorHAnsi" w:cs="Arial"/>
+        </w:rPr>
+        <w:t>不断的打磨。要知道，地面上的软件数量肯定比飞船上的多，升级地面上的软件也比飞船上的便捷的多，所以可以更敏捷的部署地面上的软件。</w:t>
       </w:r>
     </w:p>
     <w:p>
@@ -2063,7 +2239,7 @@
 </file>
 
 <file path=customXml/itemProps1.xml><?xml version="1.0" encoding="utf-8"?>
-<ds:datastoreItem xmlns:ds="http://schemas.openxmlformats.org/officeDocument/2006/customXml" ds:itemID="{A75E20B6-EDBA-E941-B82C-3554ED8B3BDA}">
+<ds:datastoreItem xmlns:ds="http://schemas.openxmlformats.org/officeDocument/2006/customXml" ds:itemID="{5B4F491F-0FA2-114F-A5F8-6378535C5275}">
   <ds:schemaRefs>
     <ds:schemaRef ds:uri="http://schemas.openxmlformats.org/officeDocument/2006/bibliography"/>
   </ds:schemaRefs>

--- a/spacecraft, data and humans/spacecraft，data and hunmans.docx
+++ b/spacecraft, data and humans/spacecraft，data and hunmans.docx
@@ -76,14 +76,20 @@
         <w:autoSpaceDN w:val="0"/>
         <w:adjustRightInd w:val="0"/>
         <w:rPr>
-          <w:rFonts w:eastAsiaTheme="minorHAnsi" w:cs="Arial"/>
-        </w:rPr>
-      </w:pPr>
-      <w:r>
-        <w:rPr>
-          <w:rFonts w:eastAsiaTheme="minorHAnsi" w:cs="Arial"/>
-        </w:rPr>
-        <w:t>在JPL（喷气推进实验室）的人性化界面工程小组，总所周知，我们为用户开发软件，我们坚持以人为本（用户为中心）的设计，所见为实 以及 不断从多次草图和原型中获取尽快学习的重要性. 尽管预算和时间通常是恒定不变的，毕竟光速不也是个常量嘛。</w:t>
+          <w:rFonts w:eastAsiaTheme="minorHAnsi" w:cs="Arial" w:hint="eastAsia"/>
+        </w:rPr>
+      </w:pPr>
+      <w:r>
+        <w:rPr>
+          <w:rFonts w:eastAsiaTheme="minorHAnsi" w:cs="Arial"/>
+        </w:rPr>
+        <w:t>在JPL（喷气推进实验室）的人性化界面工程小组，总所周知，</w:t>
+      </w:r>
+      <w:r>
+        <w:rPr>
+          <w:rFonts w:eastAsiaTheme="minorHAnsi" w:cs="Arial"/>
+        </w:rPr>
+        <w:t>以用户为核心，所见即所得以及能够快速的从草图或者原型中学习是我们工作的职责。通常，时间和费用都是有限的，可能是JPL的传统，毕竟光速也是个常量嘛。</w:t>
       </w:r>
     </w:p>
     <w:p>
@@ -106,7 +112,7 @@
         <w:autoSpaceDN w:val="0"/>
         <w:adjustRightInd w:val="0"/>
         <w:rPr>
-          <w:rFonts w:eastAsiaTheme="minorHAnsi" w:cs="Arial"/>
+          <w:rFonts w:eastAsiaTheme="minorHAnsi" w:cs="Arial" w:hint="eastAsia"/>
         </w:rPr>
       </w:pPr>
     </w:p>
@@ -137,13 +143,25 @@
         <w:rPr>
           <w:rFonts w:eastAsiaTheme="minorHAnsi" w:cs="Arial"/>
         </w:rPr>
-        <w:t>讲道理，我们工作的某些领域确实有点不同寻常。</w:t>
-      </w:r>
-      <w:r>
-        <w:rPr>
-          <w:rFonts w:eastAsiaTheme="minorHAnsi" w:cs="Arial"/>
-        </w:rPr>
-        <w:t>这</w:t>
+        <w:t>讲</w:t>
+      </w:r>
+      <w:r>
+        <w:rPr>
+          <w:rFonts w:eastAsiaTheme="minorHAnsi" w:cs="Arial" w:hint="eastAsia"/>
+        </w:rPr>
+        <w:t>真</w:t>
+      </w:r>
+      <w:r>
+        <w:rPr>
+          <w:rFonts w:eastAsiaTheme="minorHAnsi" w:cs="Arial"/>
+        </w:rPr>
+        <w:t>，我们工作</w:t>
+      </w:r>
+      <w:r>
+        <w:rPr>
+          <w:rFonts w:eastAsiaTheme="minorHAnsi" w:cs="Arial"/>
+        </w:rPr>
+        <w:t>确实有点不同寻常。JPL</w:t>
       </w:r>
       <w:r>
         <w:rPr>
@@ -153,15 +171,15 @@
       </w:r>
       <w:r>
         <w:rPr>
-          <w:rFonts w:eastAsiaTheme="minorHAnsi" w:cs="Arial"/>
-        </w:rPr>
-        <w:t>它的存在就是为了完成几乎不可能的任务。简而言之：为太空探索开发</w:t>
-      </w:r>
-      <w:r>
-        <w:rPr>
-          <w:rFonts w:eastAsiaTheme="minorHAnsi" w:cs="Arial"/>
-        </w:rPr>
-        <w:t>企业化软件</w:t>
+          <w:rFonts w:eastAsiaTheme="minorHAnsi" w:cs="Arial" w:hint="eastAsia"/>
+        </w:rPr>
+        <w:t>实验室</w:t>
+      </w:r>
+      <w:r>
+        <w:rPr>
+          <w:rFonts w:eastAsiaTheme="minorHAnsi" w:cs="Arial"/>
+        </w:rPr>
+        <w:t>的存在就是为了完成几乎不可能的任务。简而言之：为太空探索开发的企业化软件</w:t>
       </w:r>
     </w:p>
     <w:p>
@@ -256,6 +274,85 @@
     </w:p>
     <w:p>
       <w:pPr>
+        <w:pStyle w:val="a7"/>
+      </w:pPr>
+      <w:r>
+        <w:rPr>
+          <w:rStyle w:val="a6"/>
+        </w:rPr>
+        <w:t/>
+      </w:r>
+      <w:r>
+        <w:rPr>
+          <w:rFonts w:hint="eastAsia"/>
+        </w:rPr>
+        <w:t>在日常繁杂的任务中</w:t>
+      </w:r>
+      <w:r>
+        <w:rPr>
+          <w:rFonts w:eastAsiaTheme="minorHAnsi" w:cs="Arial"/>
+        </w:rPr>
+        <w:t>。</w:t>
+      </w:r>
+      <w:r>
+        <w:rPr>
+          <w:rFonts w:eastAsiaTheme="minorHAnsi" w:cs="Arial"/>
+        </w:rPr>
+        <w:t>团队的主要工作是为太空通讯网络（DSN）提供一个全新的交互界面，以便于更好</w:t>
+      </w:r>
+      <w:r>
+        <w:rPr>
+          <w:rFonts w:eastAsiaTheme="minorHAnsi" w:cs="Arial"/>
+        </w:rPr>
+        <w:t>的监控、调试和纠正数据通讯中的各种问题。通过这些界面</w:t>
+      </w:r>
+      <w:r>
+        <w:rPr>
+          <w:rFonts w:eastAsiaTheme="minorHAnsi" w:cs="Arial"/>
+        </w:rPr>
+        <w:t>，</w:t>
+      </w:r>
+      <w:r>
+        <w:rPr>
+          <w:rStyle w:val="a6"/>
+        </w:rPr>
+        <w:t/>
+      </w:r>
+      <w:r>
+        <w:rPr>
+          <w:rFonts w:hint="eastAsia"/>
+        </w:rPr>
+        <w:t>能够快速</w:t>
+      </w:r>
+      <w:r>
+        <w:rPr>
+          <w:rFonts w:hint="eastAsia"/>
+        </w:rPr>
+        <w:t>且及时地查到问题的真正原因</w:t>
+      </w:r>
+      <w:r>
+        <w:rPr>
+          <w:rFonts w:hint="eastAsia"/>
+        </w:rPr>
+        <w:t>至关重要。</w:t>
+      </w:r>
+    </w:p>
+    <w:p>
+      <w:pPr>
+        <w:pStyle w:val="a7"/>
+        <w:rPr>
+          <w:rFonts w:eastAsiaTheme="minorHAnsi" w:cs="Arial"/>
+        </w:rPr>
+      </w:pPr>
+      <w:r>
+        <w:rPr>
+          <w:rFonts w:eastAsiaTheme="minorHAnsi" w:cs="Arial"/>
+        </w:rPr>
+        <w:t xml:space="preserve"> </w:t>
+      </w:r>
+    </w:p>
+    <w:p>
+      <w:pPr>
         <w:tabs>
           <w:tab w:val="left" w:pos="560"/>
           <w:tab w:val="left" w:pos="1120"/>
@@ -281,123 +378,64 @@
         <w:rPr>
           <w:rFonts w:eastAsiaTheme="minorHAnsi" w:cs="Arial"/>
         </w:rPr>
-        <w:t>在这些众多的太空计划中包括众多的工作任务。我们团队的主要工作是为太空通讯网络（DSN）提供一个全新的交互界面，以便于更好的监控、调试和纠正数据通讯中的各种问题。通过这些界面能快捷的查看问题，并非常简单对底层相关信息进行跟踪，方便排查问题。</w:t>
-      </w:r>
-    </w:p>
-    <w:p>
-      <w:pPr>
-        <w:tabs>
-          <w:tab w:val="left" w:pos="560"/>
-          <w:tab w:val="left" w:pos="1120"/>
-          <w:tab w:val="left" w:pos="1680"/>
-          <w:tab w:val="left" w:pos="2240"/>
-          <w:tab w:val="left" w:pos="2800"/>
-          <w:tab w:val="left" w:pos="3360"/>
-          <w:tab w:val="left" w:pos="3920"/>
-          <w:tab w:val="left" w:pos="4480"/>
-          <w:tab w:val="left" w:pos="5040"/>
-          <w:tab w:val="left" w:pos="5600"/>
-          <w:tab w:val="left" w:pos="6160"/>
-          <w:tab w:val="left" w:pos="6720"/>
-        </w:tabs>
-        <w:autoSpaceDE w:val="0"/>
-        <w:autoSpaceDN w:val="0"/>
-        <w:adjustRightInd w:val="0"/>
-        <w:rPr>
-          <w:rFonts w:eastAsiaTheme="minorHAnsi" w:cs="Arial"/>
-        </w:rPr>
-      </w:pPr>
-      <w:r>
-        <w:rPr>
-          <w:rFonts w:eastAsiaTheme="minorHAnsi" w:cs="Arial"/>
-        </w:rPr>
-        <w:t xml:space="preserve"> </w:t>
-      </w:r>
-    </w:p>
-    <w:p>
-      <w:pPr>
-        <w:tabs>
-          <w:tab w:val="left" w:pos="560"/>
-          <w:tab w:val="left" w:pos="1120"/>
-          <w:tab w:val="left" w:pos="1680"/>
-          <w:tab w:val="left" w:pos="2240"/>
-          <w:tab w:val="left" w:pos="2800"/>
-          <w:tab w:val="left" w:pos="3360"/>
-          <w:tab w:val="left" w:pos="3920"/>
-          <w:tab w:val="left" w:pos="4480"/>
-          <w:tab w:val="left" w:pos="5040"/>
-          <w:tab w:val="left" w:pos="5600"/>
-          <w:tab w:val="left" w:pos="6160"/>
-          <w:tab w:val="left" w:pos="6720"/>
-        </w:tabs>
-        <w:autoSpaceDE w:val="0"/>
-        <w:autoSpaceDN w:val="0"/>
-        <w:adjustRightInd w:val="0"/>
-        <w:rPr>
-          <w:rFonts w:eastAsiaTheme="minorHAnsi" w:cs="Arial"/>
-        </w:rPr>
-      </w:pPr>
-      <w:r>
-        <w:rPr>
-          <w:rFonts w:eastAsiaTheme="minorHAnsi" w:cs="Arial"/>
-        </w:rPr>
-        <w:t>在自动化测量领域，</w:t>
-      </w:r>
-      <w:r>
-        <w:rPr>
-          <w:rFonts w:eastAsiaTheme="minorHAnsi" w:cs="Arial"/>
-        </w:rPr>
-        <w:t>我们为</w:t>
-      </w:r>
-      <w:r>
-        <w:rPr>
-          <w:rFonts w:eastAsiaTheme="minorHAnsi" w:cs="Arial"/>
-          <w:lang w:val="en-GB"/>
-        </w:rPr>
-        <w:t>这些</w:t>
-      </w:r>
-      <w:r>
-        <w:rPr>
-          <w:rFonts w:eastAsiaTheme="minorHAnsi" w:cs="Arial"/>
-        </w:rPr>
-        <w:t>专家</w:t>
-      </w:r>
-      <w:r>
-        <w:rPr>
-          <w:rFonts w:eastAsiaTheme="minorHAnsi" w:cs="Arial"/>
-        </w:rPr>
-        <w:t>专门设计</w:t>
-      </w:r>
-      <w:r>
-        <w:rPr>
-          <w:rFonts w:eastAsiaTheme="minorHAnsi" w:cs="Arial"/>
-        </w:rPr>
-        <w:t>软件，</w:t>
-      </w:r>
-      <w:r>
-        <w:rPr>
-          <w:rFonts w:eastAsiaTheme="minorHAnsi" w:cs="Arial"/>
-        </w:rPr>
-        <w:t>但</w:t>
-      </w:r>
-      <w:r>
-        <w:rPr>
-          <w:rFonts w:eastAsiaTheme="minorHAnsi" w:cs="Arial"/>
-        </w:rPr>
-        <w:t>我们需要</w:t>
+        <w:t>在自动化测量领域，相信我们为专家设计的软件，</w:t>
+      </w:r>
+      <w:r>
+        <w:rPr>
+          <w:rFonts w:hint="eastAsia"/>
+        </w:rPr>
+        <w:t>能</w:t>
+      </w:r>
+      <w:r>
+        <w:rPr>
+          <w:rFonts w:hint="eastAsia"/>
+        </w:rPr>
+        <w:t>帮助他们运用聪明才智解决专业问题</w:t>
+      </w:r>
+      <w:r>
+        <w:rPr>
+          <w:rFonts w:eastAsiaTheme="minorHAnsi" w:cs="Arial"/>
+        </w:rPr>
+        <w:t>，而不是</w:t>
       </w:r>
       <w:r>
         <w:rPr>
           <w:rFonts w:eastAsiaTheme="minorHAnsi" w:cs="Arial" w:hint="eastAsia"/>
         </w:rPr>
-        <w:t>让</w:t>
-      </w:r>
-      <w:r>
-        <w:rPr>
-          <w:rFonts w:eastAsiaTheme="minorHAnsi" w:cs="Arial"/>
-        </w:rPr>
-        <w:t>那些专家真的在用绞尽脑汁在做他们应该做的事，而不是浪费精力在软件缺陷上。</w:t>
-      </w:r>
+        <w:t>把</w:t>
+      </w:r>
+      <w:r>
+        <w:rPr>
+          <w:rFonts w:eastAsiaTheme="minorHAnsi" w:cs="Arial"/>
+        </w:rPr>
+        <w:t>精力</w:t>
+      </w:r>
+      <w:r>
+        <w:rPr>
+          <w:rFonts w:eastAsiaTheme="minorHAnsi" w:cs="Arial" w:hint="eastAsia"/>
+        </w:rPr>
+        <w:t>浪费在</w:t>
+      </w:r>
+      <w:r>
+        <w:rPr>
+          <w:rFonts w:eastAsiaTheme="minorHAnsi" w:cs="Arial"/>
+        </w:rPr>
+        <w:t>争执软件</w:t>
+      </w:r>
+      <w:r>
+        <w:rPr>
+          <w:rFonts w:eastAsiaTheme="minorHAnsi" w:cs="Arial" w:hint="eastAsia"/>
+        </w:rPr>
+        <w:t>的</w:t>
+      </w:r>
+      <w:r>
+        <w:rPr>
+          <w:rFonts w:eastAsiaTheme="minorHAnsi" w:cs="Arial"/>
+        </w:rPr>
+        <w:t>缺陷上。</w:t>
+      </w:r>
+      <w:bookmarkStart w:id="0" w:name="_GoBack"/>
+      <w:bookmarkEnd w:id="0"/>
     </w:p>
     <w:p>
       <w:pPr>
@@ -506,24 +544,6 @@
       </w:r>
       <w:r>
         <w:rPr>
-          <w:rStyle w:val="s1"/>
-          <w:rFonts w:asciiTheme="minorHAnsi" w:eastAsiaTheme="minorHAnsi" w:hAnsiTheme="minorHAnsi" w:cs="Arial"/>
-          <w:color w:val="333333"/>
-        </w:rPr>
-        <w:t>由于</w:t>
-      </w:r>
-      <w:bookmarkStart w:id="0" w:name="_GoBack"/>
-      <w:bookmarkEnd w:id="0"/>
-      <w:r>
-        <w:rPr>
-          <w:rStyle w:val="s1"/>
-          <w:rFonts w:asciiTheme="minorHAnsi" w:eastAsiaTheme="minorHAnsi" w:hAnsiTheme="minorHAnsi" w:cs="Arial"/>
-          <w:color w:val="333333"/>
-        </w:rPr>
-        <w:t>数据量不多，</w:t>
-      </w:r>
-      <w:r>
-        <w:rPr>
           <w:rFonts w:asciiTheme="minorHAnsi" w:eastAsiaTheme="minorHAnsi" w:hAnsiTheme="minorHAnsi" w:cs="Arial"/>
           <w:color w:val="333333"/>
         </w:rPr>
@@ -679,35 +699,18 @@
     </w:p>
     <w:p>
       <w:pPr>
-        <w:pStyle w:val="CommentText"/>
-        <w:rPr>
-          <w:rFonts w:eastAsiaTheme="minorHAnsi" w:cs="Arial"/>
-        </w:rPr>
-      </w:pPr>
-      <w:r>
-        <w:rPr>
-          <w:rStyle w:val="s1"/>
-          <w:rFonts w:eastAsiaTheme="minorHAnsi" w:cs="Arial"/>
-          <w:color w:val="333333"/>
-        </w:rPr>
-        <w:t>只有</w:t>
-      </w:r>
-      <w:r>
-        <w:rPr>
-          <w:rStyle w:val="s1"/>
-          <w:rFonts w:eastAsiaTheme="minorHAnsi" w:cs="Arial"/>
-          <w:color w:val="333333"/>
-        </w:rPr>
-        <w:t>当我们做好了当下的事情，便可以去进一步深化和拓展对科学的深度认知，我们需要时刻保持正确的方向并做适当的软件工具，以确保这些任务的顺利进行。我们通过预先对一些概念和假设的不断严格测试，并和我们的客户在</w:t>
-      </w:r>
-      <w:r>
-        <w:rPr>
-          <w:rStyle w:val="s1"/>
-          <w:rFonts w:eastAsiaTheme="minorHAnsi" w:cs="Arial"/>
-          <w:color w:val="333333"/>
-        </w:rPr>
-        <w:lastRenderedPageBreak/>
-        <w:t>整个流程中紧密合作，来避免凭空猜测。</w:t>
+        <w:pStyle w:val="a7"/>
+        <w:rPr>
+          <w:rFonts w:eastAsiaTheme="minorHAnsi" w:cs="Arial"/>
+        </w:rPr>
+      </w:pPr>
+      <w:r>
+        <w:rPr>
+          <w:rStyle w:val="s1"/>
+          <w:rFonts w:eastAsiaTheme="minorHAnsi" w:cs="Arial"/>
+          <w:color w:val="333333"/>
+        </w:rPr>
+        <w:t>当我们做好了当下的事情，便可以去进一步深化和拓展对科学的深度认知，我们需要时刻保持正确的方向并做适当的软件工具，以确保这些任务的顺利进行。我们通过预先对一些概念和假设的不断严格测试，并和我们的客户在整个流程中紧密合作，来避免凭空猜测。</w:t>
       </w:r>
     </w:p>
     <w:p>
@@ -723,16 +726,17 @@
     </w:p>
     <w:p>
       <w:pPr>
-        <w:pStyle w:val="CommentText"/>
-        <w:rPr>
-          <w:rFonts w:eastAsiaTheme="minorHAnsi" w:cs="Arial"/>
-        </w:rPr>
-      </w:pPr>
-      <w:r>
-        <w:rPr>
-          <w:rFonts w:eastAsiaTheme="minorHAnsi" w:cs="Arial"/>
-          <w:color w:val="333333"/>
-        </w:rPr>
+        <w:pStyle w:val="a7"/>
+        <w:rPr>
+          <w:rFonts w:eastAsiaTheme="minorHAnsi" w:cs="Arial"/>
+        </w:rPr>
+      </w:pPr>
+      <w:r>
+        <w:rPr>
+          <w:rFonts w:eastAsiaTheme="minorHAnsi" w:cs="Arial"/>
+          <w:color w:val="333333"/>
+        </w:rPr>
+        <w:lastRenderedPageBreak/>
         <w:t>我们不断的问自己</w:t>
       </w:r>
       <w:r>
@@ -1019,67 +1023,7 @@
         <w:rPr>
           <w:rFonts w:asciiTheme="minorHAnsi" w:eastAsiaTheme="minorHAnsi" w:hAnsiTheme="minorHAnsi" w:cs="Arial"/>
         </w:rPr>
-        <w:t>那我们如何判断哪些才是正确的呢？</w:t>
-      </w:r>
-      <w:r>
-        <w:rPr>
-          <w:rFonts w:asciiTheme="minorHAnsi" w:eastAsiaTheme="minorHAnsi" w:hAnsiTheme="minorHAnsi" w:cs="Arial"/>
-        </w:rPr>
-        <w:t>其实我们</w:t>
-      </w:r>
-      <w:r>
-        <w:rPr>
-          <w:rFonts w:asciiTheme="minorHAnsi" w:eastAsiaTheme="minorHAnsi" w:hAnsiTheme="minorHAnsi" w:cs="Arial"/>
-        </w:rPr>
-        <w:t>使用</w:t>
-      </w:r>
-      <w:r>
-        <w:rPr>
-          <w:rFonts w:asciiTheme="minorHAnsi" w:eastAsiaTheme="minorHAnsi" w:hAnsiTheme="minorHAnsi" w:cs="Arial"/>
-        </w:rPr>
-        <w:t>了</w:t>
-      </w:r>
-      <w:r>
-        <w:rPr>
-          <w:rFonts w:asciiTheme="minorHAnsi" w:eastAsiaTheme="minorHAnsi" w:hAnsiTheme="minorHAnsi" w:cs="Arial"/>
-        </w:rPr>
-        <w:t>一系列方法去讨</w:t>
-      </w:r>
-      <w:r>
-        <w:rPr>
-          <w:rFonts w:asciiTheme="minorHAnsi" w:eastAsiaTheme="minorHAnsi" w:hAnsiTheme="minorHAnsi" w:cs="Arial"/>
-        </w:rPr>
-        <w:t>论未来可能出现的各种场景，比如很早以前使用详细界面草图，现在</w:t>
-      </w:r>
-      <w:r>
-        <w:rPr>
-          <w:rFonts w:asciiTheme="minorHAnsi" w:eastAsiaTheme="minorHAnsi" w:hAnsiTheme="minorHAnsi" w:cs="Arial"/>
-        </w:rPr>
-        <w:t>还</w:t>
-      </w:r>
-      <w:r>
-        <w:rPr>
-          <w:rFonts w:asciiTheme="minorHAnsi" w:eastAsiaTheme="minorHAnsi" w:hAnsiTheme="minorHAnsi" w:cs="Arial"/>
-        </w:rPr>
-        <w:t>在</w:t>
-      </w:r>
-      <w:r>
-        <w:rPr>
-          <w:rFonts w:asciiTheme="minorHAnsi" w:eastAsiaTheme="minorHAnsi" w:hAnsiTheme="minorHAnsi" w:cs="Arial"/>
-        </w:rPr>
-        <w:t>用</w:t>
-      </w:r>
-      <w:r>
-        <w:rPr>
-          <w:rFonts w:asciiTheme="minorHAnsi" w:eastAsiaTheme="minorHAnsi" w:hAnsiTheme="minorHAnsi" w:cs="Arial"/>
-        </w:rPr>
-        <w:t>叙述板和一系列图片来展示想法，</w:t>
-      </w:r>
-      <w:r>
-        <w:rPr>
-          <w:rFonts w:asciiTheme="minorHAnsi" w:eastAsiaTheme="minorHAnsi" w:hAnsiTheme="minorHAnsi" w:cs="Arial"/>
-        </w:rPr>
-        <w:t>这些基于纸张和基于经验的原型来评估那些人们需要但是还未开发出来的工具。</w:t>
+        <w:t>那我们如何判断哪些才是正确的呢？我们使用一系列方法去讨论未来可能出现的各种场景，比如很早以前使用详细界面草图，现在我们还使用叙述板和一系列图片来展示想法，使用这些基于纸张的原型和基于经验的原型来评估那些人们需要但是还未开发出来的工具。</w:t>
       </w:r>
     </w:p>
     <w:p>
@@ -1106,31 +1050,7 @@
         <w:rPr>
           <w:rFonts w:asciiTheme="minorHAnsi" w:eastAsiaTheme="minorHAnsi" w:hAnsiTheme="minorHAnsi" w:cs="Arial"/>
         </w:rPr>
-        <w:t>软件</w:t>
-      </w:r>
-      <w:r>
-        <w:rPr>
-          <w:rFonts w:asciiTheme="minorHAnsi" w:eastAsiaTheme="minorHAnsi" w:hAnsiTheme="minorHAnsi" w:cs="Arial" w:hint="eastAsia"/>
-        </w:rPr>
-        <w:t>还是</w:t>
-      </w:r>
-      <w:r>
-        <w:rPr>
-          <w:rFonts w:asciiTheme="minorHAnsi" w:eastAsiaTheme="minorHAnsi" w:hAnsiTheme="minorHAnsi" w:cs="Arial"/>
-        </w:rPr>
-        <w:t>以人为本，</w:t>
-      </w:r>
-      <w:r>
-        <w:rPr>
-          <w:rFonts w:asciiTheme="minorHAnsi" w:eastAsiaTheme="minorHAnsi" w:hAnsiTheme="minorHAnsi" w:cs="Arial" w:hint="eastAsia"/>
-        </w:rPr>
-        <w:t>需要</w:t>
-      </w:r>
-      <w:r>
-        <w:rPr>
-          <w:rFonts w:asciiTheme="minorHAnsi" w:eastAsiaTheme="minorHAnsi" w:hAnsiTheme="minorHAnsi" w:cs="Arial"/>
-        </w:rPr>
-        <w:t>不断的打磨。要知道，地面上的软件数量肯定比飞船上的多，升级地面上的软件也比飞船上的便捷的多，所以可以更敏捷的部署地面上的软件。</w:t>
+        <w:t>软件必须以人为本，我们不断的打磨。要知道，地面上的软件数量肯定比飞船上的多，升级地面上的软件也比飞船上的便捷的多，所以可以更敏捷的部署地面上的软件。</w:t>
       </w:r>
     </w:p>
     <w:p>
@@ -1779,7 +1699,7 @@
     <w:lsdException w:name="List Table 6 Colorful Accent 6" w:uiPriority="51"/>
     <w:lsdException w:name="List Table 7 Colorful Accent 6" w:uiPriority="52"/>
   </w:latentStyles>
-  <w:style w:type="paragraph" w:default="1" w:styleId="Normal">
+  <w:style w:type="paragraph" w:default="1" w:styleId="a">
     <w:name w:val="Normal"/>
     <w:qFormat/>
     <w:pPr>
@@ -1787,13 +1707,13 @@
       <w:jc w:val="both"/>
     </w:pPr>
   </w:style>
-  <w:style w:type="character" w:default="1" w:styleId="DefaultParagraphFont">
+  <w:style w:type="character" w:default="1" w:styleId="a0">
     <w:name w:val="Default Paragraph Font"/>
     <w:uiPriority w:val="1"/>
     <w:semiHidden/>
     <w:unhideWhenUsed/>
   </w:style>
-  <w:style w:type="table" w:default="1" w:styleId="TableNormal">
+  <w:style w:type="table" w:default="1" w:styleId="a1">
     <w:name w:val="Normal Table"/>
     <w:uiPriority w:val="99"/>
     <w:semiHidden/>
@@ -1808,7 +1728,7 @@
       </w:tblCellMar>
     </w:tblPr>
   </w:style>
-  <w:style w:type="numbering" w:default="1" w:styleId="NoList">
+  <w:style w:type="numbering" w:default="1" w:styleId="a2">
     <w:name w:val="No List"/>
     <w:uiPriority w:val="99"/>
     <w:semiHidden/>
@@ -1816,7 +1736,7 @@
   </w:style>
   <w:style w:type="paragraph" w:customStyle="1" w:styleId="p1">
     <w:name w:val="p1"/>
-    <w:basedOn w:val="Normal"/>
+    <w:basedOn w:val="a"/>
     <w:rsid w:val="00347135"/>
     <w:pPr>
       <w:widowControl/>
@@ -1830,17 +1750,17 @@
   </w:style>
   <w:style w:type="character" w:customStyle="1" w:styleId="s1">
     <w:name w:val="s1"/>
-    <w:basedOn w:val="DefaultParagraphFont"/>
+    <w:basedOn w:val="a0"/>
     <w:rsid w:val="00347135"/>
   </w:style>
   <w:style w:type="character" w:customStyle="1" w:styleId="apple-converted-space">
     <w:name w:val="apple-converted-space"/>
-    <w:basedOn w:val="DefaultParagraphFont"/>
+    <w:basedOn w:val="a0"/>
     <w:rsid w:val="00347135"/>
   </w:style>
   <w:style w:type="paragraph" w:customStyle="1" w:styleId="p2">
     <w:name w:val="p2"/>
-    <w:basedOn w:val="Normal"/>
+    <w:basedOn w:val="a"/>
     <w:rsid w:val="00347135"/>
     <w:pPr>
       <w:widowControl/>
@@ -1852,9 +1772,9 @@
       <w:kern w:val="0"/>
     </w:rPr>
   </w:style>
-  <w:style w:type="paragraph" w:styleId="NormalWeb">
+  <w:style w:type="paragraph" w:styleId="a3">
     <w:name w:val="Normal (Web)"/>
-    <w:basedOn w:val="Normal"/>
+    <w:basedOn w:val="a"/>
     <w:uiPriority w:val="99"/>
     <w:semiHidden/>
     <w:unhideWhenUsed/>
@@ -1869,9 +1789,9 @@
       <w:kern w:val="0"/>
     </w:rPr>
   </w:style>
-  <w:style w:type="character" w:styleId="Emphasis">
+  <w:style w:type="character" w:styleId="a4">
     <w:name w:val="Emphasis"/>
-    <w:basedOn w:val="DefaultParagraphFont"/>
+    <w:basedOn w:val="a0"/>
     <w:uiPriority w:val="20"/>
     <w:qFormat/>
     <w:rsid w:val="00347135"/>
@@ -1880,16 +1800,16 @@
       <w:iCs/>
     </w:rPr>
   </w:style>
-  <w:style w:type="paragraph" w:styleId="Revision">
+  <w:style w:type="paragraph" w:styleId="a5">
     <w:name w:val="Revision"/>
     <w:hidden/>
     <w:uiPriority w:val="99"/>
     <w:semiHidden/>
     <w:rsid w:val="00347135"/>
   </w:style>
-  <w:style w:type="character" w:styleId="CommentReference">
+  <w:style w:type="character" w:styleId="a6">
     <w:name w:val="annotation reference"/>
-    <w:basedOn w:val="DefaultParagraphFont"/>
+    <w:basedOn w:val="a0"/>
     <w:uiPriority w:val="99"/>
     <w:semiHidden/>
     <w:unhideWhenUsed/>
@@ -1899,10 +1819,10 @@
       <w:szCs w:val="21"/>
     </w:rPr>
   </w:style>
-  <w:style w:type="paragraph" w:styleId="CommentText">
+  <w:style w:type="paragraph" w:styleId="a7">
     <w:name w:val="annotation text"/>
-    <w:basedOn w:val="Normal"/>
-    <w:link w:val="CommentTextChar"/>
+    <w:basedOn w:val="a"/>
+    <w:link w:val="a8"/>
     <w:uiPriority w:val="99"/>
     <w:unhideWhenUsed/>
     <w:rsid w:val="00347135"/>
@@ -1910,18 +1830,18 @@
       <w:jc w:val="left"/>
     </w:pPr>
   </w:style>
-  <w:style w:type="character" w:customStyle="1" w:styleId="CommentTextChar">
-    <w:name w:val="Comment Text Char"/>
-    <w:basedOn w:val="DefaultParagraphFont"/>
-    <w:link w:val="CommentText"/>
+  <w:style w:type="character" w:customStyle="1" w:styleId="a8">
+    <w:name w:val="批注文字字符"/>
+    <w:basedOn w:val="a0"/>
+    <w:link w:val="a7"/>
     <w:uiPriority w:val="99"/>
     <w:rsid w:val="00347135"/>
   </w:style>
-  <w:style w:type="paragraph" w:styleId="CommentSubject">
+  <w:style w:type="paragraph" w:styleId="a9">
     <w:name w:val="annotation subject"/>
-    <w:basedOn w:val="CommentText"/>
-    <w:next w:val="CommentText"/>
-    <w:link w:val="CommentSubjectChar"/>
+    <w:basedOn w:val="a7"/>
+    <w:next w:val="a7"/>
+    <w:link w:val="aa"/>
     <w:uiPriority w:val="99"/>
     <w:semiHidden/>
     <w:unhideWhenUsed/>
@@ -1931,10 +1851,10 @@
       <w:bCs/>
     </w:rPr>
   </w:style>
-  <w:style w:type="character" w:customStyle="1" w:styleId="CommentSubjectChar">
-    <w:name w:val="Comment Subject Char"/>
-    <w:basedOn w:val="CommentTextChar"/>
-    <w:link w:val="CommentSubject"/>
+  <w:style w:type="character" w:customStyle="1" w:styleId="aa">
+    <w:name w:val="批注主题字符"/>
+    <w:basedOn w:val="a8"/>
+    <w:link w:val="a9"/>
     <w:uiPriority w:val="99"/>
     <w:semiHidden/>
     <w:rsid w:val="00347135"/>
@@ -1943,10 +1863,10 @@
       <w:bCs/>
     </w:rPr>
   </w:style>
-  <w:style w:type="paragraph" w:styleId="BalloonText">
+  <w:style w:type="paragraph" w:styleId="ab">
     <w:name w:val="Balloon Text"/>
-    <w:basedOn w:val="Normal"/>
-    <w:link w:val="BalloonTextChar"/>
+    <w:basedOn w:val="a"/>
+    <w:link w:val="ac"/>
     <w:uiPriority w:val="99"/>
     <w:semiHidden/>
     <w:unhideWhenUsed/>
@@ -1957,10 +1877,10 @@
       <w:szCs w:val="18"/>
     </w:rPr>
   </w:style>
-  <w:style w:type="character" w:customStyle="1" w:styleId="BalloonTextChar">
-    <w:name w:val="Balloon Text Char"/>
-    <w:basedOn w:val="DefaultParagraphFont"/>
-    <w:link w:val="BalloonText"/>
+  <w:style w:type="character" w:customStyle="1" w:styleId="ac">
+    <w:name w:val="批注框文本字符"/>
+    <w:basedOn w:val="a0"/>
+    <w:link w:val="ab"/>
     <w:uiPriority w:val="99"/>
     <w:semiHidden/>
     <w:rsid w:val="00347135"/>
@@ -2239,7 +2159,7 @@
 </file>
 
 <file path=customXml/itemProps1.xml><?xml version="1.0" encoding="utf-8"?>
-<ds:datastoreItem xmlns:ds="http://schemas.openxmlformats.org/officeDocument/2006/customXml" ds:itemID="{5B4F491F-0FA2-114F-A5F8-6378535C5275}">
+<ds:datastoreItem xmlns:ds="http://schemas.openxmlformats.org/officeDocument/2006/customXml" ds:itemID="{7AECA413-DB9D-5F43-B7C5-84936E3B0047}">
   <ds:schemaRefs>
     <ds:schemaRef ds:uri="http://schemas.openxmlformats.org/officeDocument/2006/bibliography"/>
   </ds:schemaRefs>

--- a/spacecraft, data and humans/spacecraft，data and hunmans.docx
+++ b/spacecraft, data and humans/spacecraft，data and hunmans.docx
@@ -76,7 +76,7 @@
         <w:autoSpaceDN w:val="0"/>
         <w:adjustRightInd w:val="0"/>
         <w:rPr>
-          <w:rFonts w:eastAsiaTheme="minorHAnsi" w:cs="Arial" w:hint="eastAsia"/>
+          <w:rFonts w:eastAsiaTheme="minorHAnsi" w:cs="Arial"/>
         </w:rPr>
       </w:pPr>
       <w:r>
@@ -112,7 +112,7 @@
         <w:autoSpaceDN w:val="0"/>
         <w:adjustRightInd w:val="0"/>
         <w:rPr>
-          <w:rFonts w:eastAsiaTheme="minorHAnsi" w:cs="Arial" w:hint="eastAsia"/>
+          <w:rFonts w:eastAsiaTheme="minorHAnsi" w:cs="Arial"/>
         </w:rPr>
       </w:pPr>
     </w:p>
@@ -136,7 +136,7 @@
         <w:autoSpaceDN w:val="0"/>
         <w:adjustRightInd w:val="0"/>
         <w:rPr>
-          <w:rFonts w:eastAsiaTheme="minorHAnsi" w:cs="Arial"/>
+          <w:rFonts w:eastAsiaTheme="minorHAnsi" w:cs="Arial" w:hint="eastAsia"/>
         </w:rPr>
       </w:pPr>
       <w:r>
@@ -167,7 +167,7 @@
         <w:rPr>
           <w:rFonts w:eastAsiaTheme="minorHAnsi" w:cs="Arial"/>
         </w:rPr>
-        <w:t>是一个由联邦政府资助的实验室。</w:t>
+        <w:t>是一个由联邦政府资助的实验室，</w:t>
       </w:r>
       <w:r>
         <w:rPr>
@@ -180,6 +180,12 @@
           <w:rFonts w:eastAsiaTheme="minorHAnsi" w:cs="Arial"/>
         </w:rPr>
         <w:t>的存在就是为了完成几乎不可能的任务。简而言之：为太空探索开发的企业化软件</w:t>
+      </w:r>
+      <w:r>
+        <w:rPr>
+          <w:rFonts w:eastAsiaTheme="minorHAnsi" w:cs="Arial" w:hint="eastAsia"/>
+        </w:rPr>
+        <w:t>。</w:t>
       </w:r>
     </w:p>
     <w:p>
@@ -278,12 +284,6 @@
       </w:pPr>
       <w:r>
         <w:rPr>
-          <w:rStyle w:val="a6"/>
-        </w:rPr>
-        <w:t/>
-      </w:r>
-      <w:r>
-        <w:rPr>
           <w:rFonts w:hint="eastAsia"/>
         </w:rPr>
         <w:t>在日常繁杂的任务中</w:t>
@@ -314,27 +314,9 @@
       </w:r>
       <w:r>
         <w:rPr>
-          <w:rStyle w:val="a6"/>
-        </w:rPr>
-        <w:t/>
-      </w:r>
-      <w:r>
-        <w:rPr>
           <w:rFonts w:hint="eastAsia"/>
         </w:rPr>
-        <w:t>能够快速</w:t>
-      </w:r>
-      <w:r>
-        <w:rPr>
-          <w:rFonts w:hint="eastAsia"/>
-        </w:rPr>
-        <w:t>且及时地查到问题的真正原因</w:t>
-      </w:r>
-      <w:r>
-        <w:rPr>
-          <w:rFonts w:hint="eastAsia"/>
-        </w:rPr>
-        <w:t>至关重要。</w:t>
+        <w:t>能够快速且及时地查到问题的真正原因至关重要。</w:t>
       </w:r>
     </w:p>
     <w:p>
@@ -384,13 +366,7 @@
         <w:rPr>
           <w:rFonts w:hint="eastAsia"/>
         </w:rPr>
-        <w:t>能</w:t>
-      </w:r>
-      <w:r>
-        <w:rPr>
-          <w:rFonts w:hint="eastAsia"/>
-        </w:rPr>
-        <w:t>帮助他们运用聪明才智解决专业问题</w:t>
+        <w:t>能帮助他们运用聪明才智解决专业问题</w:t>
       </w:r>
       <w:r>
         <w:rPr>
@@ -434,8 +410,6 @@
         </w:rPr>
         <w:t>缺陷上。</w:t>
       </w:r>
-      <w:bookmarkStart w:id="0" w:name="_GoBack"/>
-      <w:bookmarkEnd w:id="0"/>
     </w:p>
     <w:p>
       <w:pPr>
@@ -1070,8 +1044,7 @@
         <w:shd w:val="clear" w:color="auto" w:fill="FFFFFF"/>
         <w:spacing w:before="0" w:beforeAutospacing="0" w:after="72" w:afterAutospacing="0"/>
         <w:rPr>
-          <w:rFonts w:asciiTheme="minorHAnsi" w:eastAsiaTheme="minorHAnsi" w:hAnsiTheme="minorHAnsi" w:cs="Arial"/>
-          <w:color w:val="333333"/>
+          <w:rFonts w:asciiTheme="minorHAnsi" w:eastAsiaTheme="minorHAnsi" w:hAnsiTheme="minorHAnsi" w:cs="Arial" w:hint="eastAsia"/>
         </w:rPr>
       </w:pPr>
       <w:r>
@@ -1291,6 +1264,40 @@
           <w:rFonts w:asciiTheme="minorHAnsi" w:eastAsiaTheme="minorHAnsi" w:hAnsiTheme="minorHAnsi" w:cs="Arial"/>
         </w:rPr>
         <w:t>我们需要创造全新的工具来满足新的需求</w:t>
+      </w:r>
+      <w:r>
+        <w:rPr>
+          <w:rFonts w:asciiTheme="minorHAnsi" w:eastAsiaTheme="minorHAnsi" w:hAnsiTheme="minorHAnsi" w:cs="Arial" w:hint="eastAsia"/>
+        </w:rPr>
+        <w:t>。</w:t>
+      </w:r>
+    </w:p>
+    <w:p>
+      <w:pPr>
+        <w:pStyle w:val="p1"/>
+        <w:shd w:val="clear" w:color="auto" w:fill="FFFFFF"/>
+        <w:spacing w:before="0" w:beforeAutospacing="0" w:after="72" w:afterAutospacing="0"/>
+        <w:rPr>
+          <w:rFonts w:asciiTheme="minorHAnsi" w:eastAsiaTheme="minorHAnsi" w:hAnsiTheme="minorHAnsi" w:cs="Arial" w:hint="eastAsia"/>
+        </w:rPr>
+      </w:pPr>
+      <w:bookmarkStart w:id="0" w:name="_GoBack"/>
+      <w:bookmarkEnd w:id="0"/>
+    </w:p>
+    <w:p>
+      <w:pPr>
+        <w:pStyle w:val="p1"/>
+        <w:shd w:val="clear" w:color="auto" w:fill="FFFFFF"/>
+        <w:spacing w:before="0" w:beforeAutospacing="0" w:after="72" w:afterAutospacing="0"/>
+        <w:rPr>
+          <w:rFonts w:asciiTheme="minorHAnsi" w:eastAsiaTheme="minorHAnsi" w:hAnsiTheme="minorHAnsi" w:cs="Arial" w:hint="eastAsia"/>
+        </w:rPr>
+      </w:pPr>
+      <w:r>
+        <w:rPr>
+          <w:rFonts w:asciiTheme="minorHAnsi" w:eastAsiaTheme="minorHAnsi" w:hAnsiTheme="minorHAnsi" w:cs="Arial" w:hint="eastAsia"/>
+        </w:rPr>
+        <w:t>个人简介：Jesse是JPL人性化界面设计小组的高级设计领导者，他致力于为科学和太空领域设计下一代用户界面。</w:t>
       </w:r>
     </w:p>
     <w:sectPr>
@@ -2159,7 +2166,7 @@
 </file>
 
 <file path=customXml/itemProps1.xml><?xml version="1.0" encoding="utf-8"?>
-<ds:datastoreItem xmlns:ds="http://schemas.openxmlformats.org/officeDocument/2006/customXml" ds:itemID="{7AECA413-DB9D-5F43-B7C5-84936E3B0047}">
+<ds:datastoreItem xmlns:ds="http://schemas.openxmlformats.org/officeDocument/2006/customXml" ds:itemID="{24814F9B-EA1C-A548-999D-9D2A713DB287}">
   <ds:schemaRefs>
     <ds:schemaRef ds:uri="http://schemas.openxmlformats.org/officeDocument/2006/bibliography"/>
   </ds:schemaRefs>

--- a/spacecraft, data and humans/spacecraft，data and hunmans.docx
+++ b/spacecraft, data and humans/spacecraft，data and hunmans.docx
@@ -83,7 +83,39 @@
         <w:rPr>
           <w:rFonts w:eastAsiaTheme="minorHAnsi" w:cs="Arial"/>
         </w:rPr>
-        <w:t>在JPL（喷气推进实验室）的人性化界面工程小组，总所周知，</w:t>
+        <w:t>在JPL（喷气推进实验室）的人性化界面工程小组</w:t>
+      </w:r>
+      <w:r>
+        <w:rPr>
+          <w:rFonts w:eastAsiaTheme="minorHAnsi" w:cs="Arial" w:hint="eastAsia"/>
+        </w:rPr>
+        <w:t>（人机交互界面工程小组</w:t>
+      </w:r>
+      <w:r>
+        <w:rPr>
+          <w:rFonts w:eastAsiaTheme="minorHAnsi" w:cs="Arial" w:hint="eastAsia"/>
+        </w:rPr>
+        <w:t>？</w:t>
+      </w:r>
+      <w:bookmarkStart w:id="0" w:name="_GoBack"/>
+      <w:bookmarkEnd w:id="0"/>
+      <w:r>
+        <w:rPr>
+          <w:rFonts w:eastAsiaTheme="minorHAnsi" w:cs="Arial" w:hint="eastAsia"/>
+        </w:rPr>
+        <w:t>）</w:t>
+      </w:r>
+      <w:r>
+        <w:rPr>
+          <w:rFonts w:eastAsiaTheme="minorHAnsi" w:cs="Arial"/>
+        </w:rPr>
+        <w:t>，</w:t>
+      </w:r>
+      <w:r>
+        <w:rPr>
+          <w:rFonts w:eastAsiaTheme="minorHAnsi" w:cs="Arial" w:hint="eastAsia"/>
+        </w:rPr>
+        <w:t>我们</w:t>
       </w:r>
       <w:r>
         <w:rPr>
@@ -136,7 +168,7 @@
         <w:autoSpaceDN w:val="0"/>
         <w:adjustRightInd w:val="0"/>
         <w:rPr>
-          <w:rFonts w:eastAsiaTheme="minorHAnsi" w:cs="Arial" w:hint="eastAsia"/>
+          <w:rFonts w:eastAsiaTheme="minorHAnsi" w:cs="Arial"/>
         </w:rPr>
       </w:pPr>
       <w:r>
@@ -710,7 +742,6 @@
           <w:rFonts w:eastAsiaTheme="minorHAnsi" w:cs="Arial"/>
           <w:color w:val="333333"/>
         </w:rPr>
-        <w:lastRenderedPageBreak/>
         <w:t>我们不断的问自己</w:t>
       </w:r>
       <w:r>
@@ -1044,7 +1075,7 @@
         <w:shd w:val="clear" w:color="auto" w:fill="FFFFFF"/>
         <w:spacing w:before="0" w:beforeAutospacing="0" w:after="72" w:afterAutospacing="0"/>
         <w:rPr>
-          <w:rFonts w:asciiTheme="minorHAnsi" w:eastAsiaTheme="minorHAnsi" w:hAnsiTheme="minorHAnsi" w:cs="Arial" w:hint="eastAsia"/>
+          <w:rFonts w:asciiTheme="minorHAnsi" w:eastAsiaTheme="minorHAnsi" w:hAnsiTheme="minorHAnsi" w:cs="Arial"/>
         </w:rPr>
       </w:pPr>
       <w:r>
@@ -1278,11 +1309,9 @@
         <w:shd w:val="clear" w:color="auto" w:fill="FFFFFF"/>
         <w:spacing w:before="0" w:beforeAutospacing="0" w:after="72" w:afterAutospacing="0"/>
         <w:rPr>
-          <w:rFonts w:asciiTheme="minorHAnsi" w:eastAsiaTheme="minorHAnsi" w:hAnsiTheme="minorHAnsi" w:cs="Arial" w:hint="eastAsia"/>
-        </w:rPr>
-      </w:pPr>
-      <w:bookmarkStart w:id="0" w:name="_GoBack"/>
-      <w:bookmarkEnd w:id="0"/>
+          <w:rFonts w:asciiTheme="minorHAnsi" w:eastAsiaTheme="minorHAnsi" w:hAnsiTheme="minorHAnsi" w:cs="Arial"/>
+        </w:rPr>
+      </w:pPr>
     </w:p>
     <w:p>
       <w:pPr>
@@ -1290,7 +1319,7 @@
         <w:shd w:val="clear" w:color="auto" w:fill="FFFFFF"/>
         <w:spacing w:before="0" w:beforeAutospacing="0" w:after="72" w:afterAutospacing="0"/>
         <w:rPr>
-          <w:rFonts w:asciiTheme="minorHAnsi" w:eastAsiaTheme="minorHAnsi" w:hAnsiTheme="minorHAnsi" w:cs="Arial" w:hint="eastAsia"/>
+          <w:rFonts w:asciiTheme="minorHAnsi" w:eastAsiaTheme="minorHAnsi" w:hAnsiTheme="minorHAnsi" w:cs="Arial"/>
         </w:rPr>
       </w:pPr>
       <w:r>
@@ -2166,7 +2195,7 @@
 </file>
 
 <file path=customXml/itemProps1.xml><?xml version="1.0" encoding="utf-8"?>
-<ds:datastoreItem xmlns:ds="http://schemas.openxmlformats.org/officeDocument/2006/customXml" ds:itemID="{24814F9B-EA1C-A548-999D-9D2A713DB287}">
+<ds:datastoreItem xmlns:ds="http://schemas.openxmlformats.org/officeDocument/2006/customXml" ds:itemID="{8DBCA5B4-54DF-1F48-9A2D-30BA66C359F3}">
   <ds:schemaRefs>
     <ds:schemaRef ds:uri="http://schemas.openxmlformats.org/officeDocument/2006/bibliography"/>
   </ds:schemaRefs>

--- a/spacecraft, data and humans/spacecraft，data and hunmans.docx
+++ b/spacecraft, data and humans/spacecraft，data and hunmans.docx
@@ -83,27 +83,19 @@
         <w:rPr>
           <w:rFonts w:eastAsiaTheme="minorHAnsi" w:cs="Arial"/>
         </w:rPr>
-        <w:t>在JPL（喷气推进实验室）的人性化界面工程小组</w:t>
+        <w:t>在JPL</w:t>
+      </w:r>
+      <w:r>
+        <w:rPr>
+          <w:rFonts w:eastAsiaTheme="minorHAnsi" w:cs="Arial"/>
+        </w:rPr>
+        <w:t>（喷气推进实验室）的</w:t>
       </w:r>
       <w:r>
         <w:rPr>
           <w:rFonts w:eastAsiaTheme="minorHAnsi" w:cs="Arial" w:hint="eastAsia"/>
         </w:rPr>
-        <w:t>（人机交互界面工程小组</w:t>
-      </w:r>
-      <w:r>
-        <w:rPr>
-          <w:rFonts w:eastAsiaTheme="minorHAnsi" w:cs="Arial" w:hint="eastAsia"/>
-        </w:rPr>
-        <w:t>？</w:t>
-      </w:r>
-      <w:bookmarkStart w:id="0" w:name="_GoBack"/>
-      <w:bookmarkEnd w:id="0"/>
-      <w:r>
-        <w:rPr>
-          <w:rFonts w:eastAsiaTheme="minorHAnsi" w:cs="Arial" w:hint="eastAsia"/>
-        </w:rPr>
-        <w:t>）</w:t>
+        <w:t>人机交互界面工程小组</w:t>
       </w:r>
       <w:r>
         <w:rPr>
@@ -312,7 +304,7 @@
     </w:p>
     <w:p>
       <w:pPr>
-        <w:pStyle w:val="a7"/>
+        <w:pStyle w:val="CommentText"/>
       </w:pPr>
       <w:r>
         <w:rPr>
@@ -353,7 +345,7 @@
     </w:p>
     <w:p>
       <w:pPr>
-        <w:pStyle w:val="a7"/>
+        <w:pStyle w:val="CommentText"/>
         <w:rPr>
           <w:rFonts w:eastAsiaTheme="minorHAnsi" w:cs="Arial"/>
         </w:rPr>
@@ -428,19 +420,27 @@
         <w:rPr>
           <w:rFonts w:eastAsiaTheme="minorHAnsi" w:cs="Arial"/>
         </w:rPr>
-        <w:t>争执软件</w:t>
-      </w:r>
-      <w:r>
-        <w:rPr>
-          <w:rFonts w:eastAsiaTheme="minorHAnsi" w:cs="Arial" w:hint="eastAsia"/>
-        </w:rPr>
-        <w:t>的</w:t>
-      </w:r>
-      <w:r>
-        <w:rPr>
-          <w:rFonts w:eastAsiaTheme="minorHAnsi" w:cs="Arial"/>
-        </w:rPr>
-        <w:t>缺陷上。</w:t>
+        <w:t>对</w:t>
+      </w:r>
+      <w:r>
+        <w:rPr>
+          <w:rFonts w:eastAsiaTheme="minorHAnsi" w:cs="Arial"/>
+        </w:rPr>
+        <w:t>软件</w:t>
+      </w:r>
+      <w:bookmarkStart w:id="0" w:name="_GoBack"/>
+      <w:bookmarkEnd w:id="0"/>
+      <w:r>
+        <w:rPr>
+          <w:rFonts w:eastAsiaTheme="minorHAnsi" w:cs="Arial"/>
+        </w:rPr>
+        <w:t>困惑不已</w:t>
+      </w:r>
+      <w:r>
+        <w:rPr>
+          <w:rFonts w:eastAsiaTheme="minorHAnsi" w:cs="Arial"/>
+        </w:rPr>
+        <w:t>。</w:t>
       </w:r>
     </w:p>
     <w:p>
@@ -705,7 +705,7 @@
     </w:p>
     <w:p>
       <w:pPr>
-        <w:pStyle w:val="a7"/>
+        <w:pStyle w:val="CommentText"/>
         <w:rPr>
           <w:rFonts w:eastAsiaTheme="minorHAnsi" w:cs="Arial"/>
         </w:rPr>
@@ -732,16 +732,17 @@
     </w:p>
     <w:p>
       <w:pPr>
-        <w:pStyle w:val="a7"/>
-        <w:rPr>
-          <w:rFonts w:eastAsiaTheme="minorHAnsi" w:cs="Arial"/>
-        </w:rPr>
-      </w:pPr>
-      <w:r>
-        <w:rPr>
-          <w:rFonts w:eastAsiaTheme="minorHAnsi" w:cs="Arial"/>
-          <w:color w:val="333333"/>
-        </w:rPr>
+        <w:pStyle w:val="CommentText"/>
+        <w:rPr>
+          <w:rFonts w:eastAsiaTheme="minorHAnsi" w:cs="Arial"/>
+        </w:rPr>
+      </w:pPr>
+      <w:r>
+        <w:rPr>
+          <w:rFonts w:eastAsiaTheme="minorHAnsi" w:cs="Arial"/>
+          <w:color w:val="333333"/>
+        </w:rPr>
+        <w:lastRenderedPageBreak/>
         <w:t>我们不断的问自己</w:t>
       </w:r>
       <w:r>
@@ -921,65 +922,13 @@
           <w:rFonts w:asciiTheme="minorHAnsi" w:eastAsiaTheme="minorHAnsi" w:hAnsiTheme="minorHAnsi" w:cs="Arial"/>
           <w:color w:val="333333"/>
         </w:rPr>
-        <w:t xml:space="preserve"> 有时候</w:t>
-      </w:r>
-      <w:r>
-        <w:rPr>
-          <w:rStyle w:val="apple-converted-space"/>
-          <w:rFonts w:asciiTheme="minorHAnsi" w:eastAsiaTheme="minorHAnsi" w:hAnsiTheme="minorHAnsi" w:cs="Arial"/>
-          <w:color w:val="333333"/>
-        </w:rPr>
-        <w:t>我们的用户群是</w:t>
-      </w:r>
-      <w:r>
-        <w:rPr>
-          <w:rFonts w:asciiTheme="minorHAnsi" w:eastAsiaTheme="minorHAnsi" w:hAnsiTheme="minorHAnsi" w:cs="Arial"/>
-          <w:color w:val="333333"/>
-        </w:rPr>
-        <w:t>隔壁大楼里面工作的</w:t>
-      </w:r>
-      <w:r>
-        <w:rPr>
-          <w:rFonts w:asciiTheme="minorHAnsi" w:eastAsiaTheme="minorHAnsi" w:hAnsiTheme="minorHAnsi" w:cs="Arial"/>
-          <w:color w:val="333333"/>
-          <w:lang w:val="en-GB"/>
-        </w:rPr>
-        <w:t>少</w:t>
-      </w:r>
-      <w:r>
-        <w:rPr>
-          <w:rFonts w:asciiTheme="minorHAnsi" w:eastAsiaTheme="minorHAnsi" w:hAnsiTheme="minorHAnsi" w:cs="Arial"/>
-          <w:color w:val="333333"/>
-        </w:rPr>
-        <w:t>部分</w:t>
-      </w:r>
-      <w:r>
-        <w:rPr>
-          <w:rFonts w:asciiTheme="minorHAnsi" w:eastAsiaTheme="minorHAnsi" w:hAnsiTheme="minorHAnsi" w:cs="Arial"/>
-          <w:color w:val="333333"/>
-        </w:rPr>
-        <w:t>人</w:t>
-      </w:r>
-      <w:r>
-        <w:rPr>
-          <w:rFonts w:asciiTheme="minorHAnsi" w:eastAsiaTheme="minorHAnsi" w:hAnsiTheme="minorHAnsi" w:cs="Arial"/>
-          <w:color w:val="333333"/>
-        </w:rPr>
-        <w:t>，</w:t>
-      </w:r>
-      <w:r>
-        <w:rPr>
-          <w:rFonts w:asciiTheme="minorHAnsi" w:eastAsiaTheme="minorHAnsi" w:hAnsiTheme="minorHAnsi" w:cs="Arial"/>
-          <w:color w:val="333333"/>
-        </w:rPr>
-        <w:t>这样的访问量是巨大的</w:t>
-      </w:r>
-      <w:r>
-        <w:rPr>
-          <w:rFonts w:asciiTheme="minorHAnsi" w:eastAsiaTheme="minorHAnsi" w:hAnsiTheme="minorHAnsi" w:cs="Arial"/>
-          <w:color w:val="000000"/>
-        </w:rPr>
-        <w:t>，</w:t>
+        <w:t xml:space="preserve"> </w:t>
+      </w:r>
+      <w:r>
+        <w:rPr>
+          <w:rFonts w:hint="eastAsia"/>
+        </w:rPr>
+        <w:t>有时候，隔壁大楼的工作人员就是我们的用户群，但是他们需要的访问级别很高。</w:t>
       </w:r>
       <w:r>
         <w:rPr>
@@ -1017,18 +966,25 @@
     </w:p>
     <w:p>
       <w:pPr>
-        <w:pStyle w:val="p2"/>
-        <w:shd w:val="clear" w:color="auto" w:fill="FFFFFF"/>
-        <w:spacing w:before="0" w:beforeAutospacing="0" w:after="72" w:afterAutospacing="0"/>
-        <w:rPr>
-          <w:rFonts w:asciiTheme="minorHAnsi" w:eastAsiaTheme="minorHAnsi" w:hAnsiTheme="minorHAnsi" w:cs="Arial"/>
-        </w:rPr>
-      </w:pPr>
-      <w:r>
-        <w:rPr>
-          <w:rFonts w:asciiTheme="minorHAnsi" w:eastAsiaTheme="minorHAnsi" w:hAnsiTheme="minorHAnsi" w:cs="Arial"/>
-        </w:rPr>
-        <w:t>那我们如何判断哪些才是正确的呢？我们使用一系列方法去讨论未来可能出现的各种场景，比如很早以前使用详细界面草图，现在我们还使用叙述板和一系列图片来展示想法，使用这些基于纸张的原型和基于经验的原型来评估那些人们需要但是还未开发出来的工具。</w:t>
+        <w:pStyle w:val="CommentText"/>
+      </w:pPr>
+      <w:r>
+        <w:rPr>
+          <w:rFonts w:eastAsiaTheme="minorHAnsi" w:cs="Arial"/>
+        </w:rPr>
+        <w:t>那我们如何判断哪些才是正确的呢？我们使用一系列方法去讨论未来可能出现的各种场景，比如很早以前使用详细界面草图，现在我们还使用叙述板和一系列图片来展示想法，</w:t>
+      </w:r>
+      <w:r>
+        <w:rPr>
+          <w:rStyle w:val="CommentReference"/>
+        </w:rPr>
+        <w:t/>
+      </w:r>
+      <w:r>
+        <w:rPr>
+          <w:rFonts w:hint="eastAsia"/>
+        </w:rPr>
+        <w:t>现在，我们使用文字和经验原型来模拟用户期望使用工具的方式。</w:t>
       </w:r>
     </w:p>
     <w:p>
@@ -1735,7 +1691,7 @@
     <w:lsdException w:name="List Table 6 Colorful Accent 6" w:uiPriority="51"/>
     <w:lsdException w:name="List Table 7 Colorful Accent 6" w:uiPriority="52"/>
   </w:latentStyles>
-  <w:style w:type="paragraph" w:default="1" w:styleId="a">
+  <w:style w:type="paragraph" w:default="1" w:styleId="Normal">
     <w:name w:val="Normal"/>
     <w:qFormat/>
     <w:pPr>
@@ -1743,13 +1699,13 @@
       <w:jc w:val="both"/>
     </w:pPr>
   </w:style>
-  <w:style w:type="character" w:default="1" w:styleId="a0">
+  <w:style w:type="character" w:default="1" w:styleId="DefaultParagraphFont">
     <w:name w:val="Default Paragraph Font"/>
     <w:uiPriority w:val="1"/>
     <w:semiHidden/>
     <w:unhideWhenUsed/>
   </w:style>
-  <w:style w:type="table" w:default="1" w:styleId="a1">
+  <w:style w:type="table" w:default="1" w:styleId="TableNormal">
     <w:name w:val="Normal Table"/>
     <w:uiPriority w:val="99"/>
     <w:semiHidden/>
@@ -1764,7 +1720,7 @@
       </w:tblCellMar>
     </w:tblPr>
   </w:style>
-  <w:style w:type="numbering" w:default="1" w:styleId="a2">
+  <w:style w:type="numbering" w:default="1" w:styleId="NoList">
     <w:name w:val="No List"/>
     <w:uiPriority w:val="99"/>
     <w:semiHidden/>
@@ -1772,7 +1728,7 @@
   </w:style>
   <w:style w:type="paragraph" w:customStyle="1" w:styleId="p1">
     <w:name w:val="p1"/>
-    <w:basedOn w:val="a"/>
+    <w:basedOn w:val="Normal"/>
     <w:rsid w:val="00347135"/>
     <w:pPr>
       <w:widowControl/>
@@ -1786,17 +1742,17 @@
   </w:style>
   <w:style w:type="character" w:customStyle="1" w:styleId="s1">
     <w:name w:val="s1"/>
-    <w:basedOn w:val="a0"/>
+    <w:basedOn w:val="DefaultParagraphFont"/>
     <w:rsid w:val="00347135"/>
   </w:style>
   <w:style w:type="character" w:customStyle="1" w:styleId="apple-converted-space">
     <w:name w:val="apple-converted-space"/>
-    <w:basedOn w:val="a0"/>
+    <w:basedOn w:val="DefaultParagraphFont"/>
     <w:rsid w:val="00347135"/>
   </w:style>
   <w:style w:type="paragraph" w:customStyle="1" w:styleId="p2">
     <w:name w:val="p2"/>
-    <w:basedOn w:val="a"/>
+    <w:basedOn w:val="Normal"/>
     <w:rsid w:val="00347135"/>
     <w:pPr>
       <w:widowControl/>
@@ -1808,9 +1764,9 @@
       <w:kern w:val="0"/>
     </w:rPr>
   </w:style>
-  <w:style w:type="paragraph" w:styleId="a3">
+  <w:style w:type="paragraph" w:styleId="NormalWeb">
     <w:name w:val="Normal (Web)"/>
-    <w:basedOn w:val="a"/>
+    <w:basedOn w:val="Normal"/>
     <w:uiPriority w:val="99"/>
     <w:semiHidden/>
     <w:unhideWhenUsed/>
@@ -1825,9 +1781,9 @@
       <w:kern w:val="0"/>
     </w:rPr>
   </w:style>
-  <w:style w:type="character" w:styleId="a4">
+  <w:style w:type="character" w:styleId="Emphasis">
     <w:name w:val="Emphasis"/>
-    <w:basedOn w:val="a0"/>
+    <w:basedOn w:val="DefaultParagraphFont"/>
     <w:uiPriority w:val="20"/>
     <w:qFormat/>
     <w:rsid w:val="00347135"/>
@@ -1836,16 +1792,16 @@
       <w:iCs/>
     </w:rPr>
   </w:style>
-  <w:style w:type="paragraph" w:styleId="a5">
+  <w:style w:type="paragraph" w:styleId="Revision">
     <w:name w:val="Revision"/>
     <w:hidden/>
     <w:uiPriority w:val="99"/>
     <w:semiHidden/>
     <w:rsid w:val="00347135"/>
   </w:style>
-  <w:style w:type="character" w:styleId="a6">
+  <w:style w:type="character" w:styleId="CommentReference">
     <w:name w:val="annotation reference"/>
-    <w:basedOn w:val="a0"/>
+    <w:basedOn w:val="DefaultParagraphFont"/>
     <w:uiPriority w:val="99"/>
     <w:semiHidden/>
     <w:unhideWhenUsed/>
@@ -1855,10 +1811,10 @@
       <w:szCs w:val="21"/>
     </w:rPr>
   </w:style>
-  <w:style w:type="paragraph" w:styleId="a7">
+  <w:style w:type="paragraph" w:styleId="CommentText">
     <w:name w:val="annotation text"/>
-    <w:basedOn w:val="a"/>
-    <w:link w:val="a8"/>
+    <w:basedOn w:val="Normal"/>
+    <w:link w:val="CommentTextChar"/>
     <w:uiPriority w:val="99"/>
     <w:unhideWhenUsed/>
     <w:rsid w:val="00347135"/>
@@ -1866,18 +1822,18 @@
       <w:jc w:val="left"/>
     </w:pPr>
   </w:style>
-  <w:style w:type="character" w:customStyle="1" w:styleId="a8">
-    <w:name w:val="批注文字字符"/>
-    <w:basedOn w:val="a0"/>
-    <w:link w:val="a7"/>
+  <w:style w:type="character" w:customStyle="1" w:styleId="CommentTextChar">
+    <w:name w:val="Comment Text Char"/>
+    <w:basedOn w:val="DefaultParagraphFont"/>
+    <w:link w:val="CommentText"/>
     <w:uiPriority w:val="99"/>
     <w:rsid w:val="00347135"/>
   </w:style>
-  <w:style w:type="paragraph" w:styleId="a9">
+  <w:style w:type="paragraph" w:styleId="CommentSubject">
     <w:name w:val="annotation subject"/>
-    <w:basedOn w:val="a7"/>
-    <w:next w:val="a7"/>
-    <w:link w:val="aa"/>
+    <w:basedOn w:val="CommentText"/>
+    <w:next w:val="CommentText"/>
+    <w:link w:val="CommentSubjectChar"/>
     <w:uiPriority w:val="99"/>
     <w:semiHidden/>
     <w:unhideWhenUsed/>
@@ -1887,10 +1843,10 @@
       <w:bCs/>
     </w:rPr>
   </w:style>
-  <w:style w:type="character" w:customStyle="1" w:styleId="aa">
-    <w:name w:val="批注主题字符"/>
-    <w:basedOn w:val="a8"/>
-    <w:link w:val="a9"/>
+  <w:style w:type="character" w:customStyle="1" w:styleId="CommentSubjectChar">
+    <w:name w:val="Comment Subject Char"/>
+    <w:basedOn w:val="CommentTextChar"/>
+    <w:link w:val="CommentSubject"/>
     <w:uiPriority w:val="99"/>
     <w:semiHidden/>
     <w:rsid w:val="00347135"/>
@@ -1899,10 +1855,10 @@
       <w:bCs/>
     </w:rPr>
   </w:style>
-  <w:style w:type="paragraph" w:styleId="ab">
+  <w:style w:type="paragraph" w:styleId="BalloonText">
     <w:name w:val="Balloon Text"/>
-    <w:basedOn w:val="a"/>
-    <w:link w:val="ac"/>
+    <w:basedOn w:val="Normal"/>
+    <w:link w:val="BalloonTextChar"/>
     <w:uiPriority w:val="99"/>
     <w:semiHidden/>
     <w:unhideWhenUsed/>
@@ -1913,10 +1869,10 @@
       <w:szCs w:val="18"/>
     </w:rPr>
   </w:style>
-  <w:style w:type="character" w:customStyle="1" w:styleId="ac">
-    <w:name w:val="批注框文本字符"/>
-    <w:basedOn w:val="a0"/>
-    <w:link w:val="ab"/>
+  <w:style w:type="character" w:customStyle="1" w:styleId="BalloonTextChar">
+    <w:name w:val="Balloon Text Char"/>
+    <w:basedOn w:val="DefaultParagraphFont"/>
+    <w:link w:val="BalloonText"/>
     <w:uiPriority w:val="99"/>
     <w:semiHidden/>
     <w:rsid w:val="00347135"/>
@@ -2195,7 +2151,7 @@
 </file>
 
 <file path=customXml/itemProps1.xml><?xml version="1.0" encoding="utf-8"?>
-<ds:datastoreItem xmlns:ds="http://schemas.openxmlformats.org/officeDocument/2006/customXml" ds:itemID="{8DBCA5B4-54DF-1F48-9A2D-30BA66C359F3}">
+<ds:datastoreItem xmlns:ds="http://schemas.openxmlformats.org/officeDocument/2006/customXml" ds:itemID="{A6BFAEBB-223F-BB49-B4A0-2B8199B8F6F2}">
   <ds:schemaRefs>
     <ds:schemaRef ds:uri="http://schemas.openxmlformats.org/officeDocument/2006/bibliography"/>
   </ds:schemaRefs>
